--- a/Szakmai gyak beszámoló.docx
+++ b/Szakmai gyak beszámoló.docx
@@ -1,10 +1,10 @@
 
 <file path=word/document.xml><?xml version="1.0" encoding="utf-8"?>
-<w:document xmlns:wpc="http://schemas.microsoft.com/office/word/2010/wordprocessingCanvas" xmlns:cx="http://schemas.microsoft.com/office/drawing/2014/chartex" xmlns:mc="http://schemas.openxmlformats.org/markup-compatibility/2006" xmlns:o="urn:schemas-microsoft-com:office:office" xmlns:r="http://schemas.openxmlformats.org/officeDocument/2006/relationships" xmlns:m="http://schemas.openxmlformats.org/officeDocument/2006/math" xmlns:v="urn:schemas-microsoft-com:vml" xmlns:wp14="http://schemas.microsoft.com/office/word/2010/wordprocessingDrawing" xmlns:wp="http://schemas.openxmlformats.org/drawingml/2006/wordprocessingDrawing" xmlns:w10="urn:schemas-microsoft-com:office:word" xmlns:w="http://schemas.openxmlformats.org/wordprocessingml/2006/main" xmlns:w14="http://schemas.microsoft.com/office/word/2010/wordml" xmlns:w15="http://schemas.microsoft.com/office/word/2012/wordml" xmlns:w16se="http://schemas.microsoft.com/office/word/2015/wordml/symex" xmlns:wpg="http://schemas.microsoft.com/office/word/2010/wordprocessingGroup" xmlns:wpi="http://schemas.microsoft.com/office/word/2010/wordprocessingInk" xmlns:wne="http://schemas.microsoft.com/office/word/2006/wordml" xmlns:wps="http://schemas.microsoft.com/office/word/2010/wordprocessingShape" mc:Ignorable="w14 w15 w16se wp14">
+<w:document xmlns:wpc="http://schemas.microsoft.com/office/word/2010/wordprocessingCanvas" xmlns:cx="http://schemas.microsoft.com/office/drawing/2014/chartex" xmlns:cx1="http://schemas.microsoft.com/office/drawing/2015/9/8/chartex" xmlns:cx2="http://schemas.microsoft.com/office/drawing/2015/10/21/chartex" xmlns:cx3="http://schemas.microsoft.com/office/drawing/2016/5/9/chartex" xmlns:cx4="http://schemas.microsoft.com/office/drawing/2016/5/10/chartex" xmlns:cx5="http://schemas.microsoft.com/office/drawing/2016/5/11/chartex" xmlns:cx6="http://schemas.microsoft.com/office/drawing/2016/5/12/chartex" xmlns:cx7="http://schemas.microsoft.com/office/drawing/2016/5/13/chartex" xmlns:cx8="http://schemas.microsoft.com/office/drawing/2016/5/14/chartex" xmlns:mc="http://schemas.openxmlformats.org/markup-compatibility/2006" xmlns:aink="http://schemas.microsoft.com/office/drawing/2016/ink" xmlns:am3d="http://schemas.microsoft.com/office/drawing/2017/model3d" xmlns:o="urn:schemas-microsoft-com:office:office" xmlns:r="http://schemas.openxmlformats.org/officeDocument/2006/relationships" xmlns:m="http://schemas.openxmlformats.org/officeDocument/2006/math" xmlns:v="urn:schemas-microsoft-com:vml" xmlns:wp14="http://schemas.microsoft.com/office/word/2010/wordprocessingDrawing" xmlns:wp="http://schemas.openxmlformats.org/drawingml/2006/wordprocessingDrawing" xmlns:w10="urn:schemas-microsoft-com:office:word" xmlns:w="http://schemas.openxmlformats.org/wordprocessingml/2006/main" xmlns:w14="http://schemas.microsoft.com/office/word/2010/wordml" xmlns:w15="http://schemas.microsoft.com/office/word/2012/wordml" xmlns:w16cid="http://schemas.microsoft.com/office/word/2016/wordml/cid" xmlns:w16se="http://schemas.microsoft.com/office/word/2015/wordml/symex" xmlns:wpg="http://schemas.microsoft.com/office/word/2010/wordprocessingGroup" xmlns:wpi="http://schemas.microsoft.com/office/word/2010/wordprocessingInk" xmlns:wne="http://schemas.microsoft.com/office/word/2006/wordml" xmlns:wps="http://schemas.microsoft.com/office/word/2010/wordprocessingShape" mc:Ignorable="w14 w15 w16se w16cid wp14">
   <w:body>
     <w:p>
       <w:pPr>
-        <w:pStyle w:val="Cm"/>
+        <w:pStyle w:val="Title"/>
       </w:pPr>
       <w:r>
         <w:t>Szakmai gyakorlat beszámoló</w:t>
@@ -12,12 +12,12 @@
     </w:p>
     <w:p>
       <w:pPr>
-        <w:pStyle w:val="Cmsor1"/>
-      </w:pPr>
-    </w:p>
-    <w:p>
-      <w:pPr>
-        <w:pStyle w:val="Cmsor1"/>
+        <w:pStyle w:val="Heading1"/>
+      </w:pPr>
+    </w:p>
+    <w:p>
+      <w:pPr>
+        <w:pStyle w:val="Heading1"/>
       </w:pPr>
       <w:r>
         <w:t>Részletes feladatleírás</w:t>
@@ -144,7 +144,7 @@
     </w:p>
     <w:p>
       <w:pPr>
-        <w:pStyle w:val="Cmsor1"/>
+        <w:pStyle w:val="Heading1"/>
       </w:pPr>
       <w:r>
         <w:t>GE Healthcare</w:t>
@@ -155,15 +155,11 @@
       <w:pPr>
         <w:rPr>
           <w:rFonts w:cstheme="minorHAnsi"/>
-          <w:sz w:val="21"/>
-          <w:szCs w:val="21"/>
         </w:rPr>
       </w:pPr>
       <w:r>
         <w:rPr>
           <w:rFonts w:cstheme="minorHAnsi"/>
-          <w:sz w:val="21"/>
-          <w:szCs w:val="21"/>
         </w:rPr>
         <w:t>A GE több, mint 28 éve van jelen Magyarországon és nemcsak a legnagyobb amerikai befektető, de egyben az egyik legnagyobb magyar vállalat is.</w:t>
       </w:r>
@@ -172,15 +168,11 @@
       <w:pPr>
         <w:rPr>
           <w:rFonts w:cstheme="minorHAnsi"/>
-          <w:sz w:val="21"/>
-          <w:szCs w:val="21"/>
         </w:rPr>
       </w:pPr>
       <w:r>
         <w:rPr>
           <w:rFonts w:cstheme="minorHAnsi"/>
-          <w:sz w:val="21"/>
-          <w:szCs w:val="21"/>
           <w:bdr w:val="none" w:sz="0" w:space="0" w:color="auto" w:frame="1"/>
         </w:rPr>
         <w:t>A GE digitális beruházásaira, kiterjedt ellátási láncára, valamint az ország kiemelkedő gyártási és digitális képességeire támaszkodva magyarországi üzemeiben korszerű egészségügyi, olaj- és gázipari, légi közlekedési, és energiatermelési berendezéseket és gépeket gyárt, amelyek kiegészülnek a budapesti Globális Szolgáltató Központ és a Digitális Fejlesztési Központ szolgáltatásaival.</w:t>
@@ -190,15 +182,11 @@
       <w:pPr>
         <w:rPr>
           <w:rFonts w:cstheme="minorHAnsi"/>
-          <w:sz w:val="21"/>
-          <w:szCs w:val="21"/>
         </w:rPr>
       </w:pPr>
       <w:r>
         <w:rPr>
           <w:rFonts w:cstheme="minorHAnsi"/>
-          <w:sz w:val="21"/>
-          <w:szCs w:val="21"/>
           <w:bdr w:val="none" w:sz="0" w:space="0" w:color="auto" w:frame="1"/>
         </w:rPr>
         <w:t>A GE közel 4 000 munkatársat foglalkoztat Magyarországon, ahol 4 gyár, 3 kutatás-fejlesztést végző központ (GE Power, GE Healthcare, GE Aviation) és egy regionális üzleti központ található.</w:t>
@@ -213,8 +201,6 @@
       <w:r>
         <w:rPr>
           <w:rFonts w:cstheme="minorHAnsi"/>
-          <w:sz w:val="21"/>
-          <w:szCs w:val="21"/>
         </w:rPr>
         <w:lastRenderedPageBreak/>
         <w:t>A GE Healthcare gyökeresen alakítja át a technológiákat és a szolgáltatásokat annak érdekében, hogy a magasabb minőségű és megfizethető egészségügy iránt megnövekedett igényt szerte a világon kielégítse. A GE Healthcare egészségügyi szakemberek részére biztosít megoldásokat az orvosi képalkotó programoktól, informatikai és szof</w:t>
@@ -222,23 +208,26 @@
       <w:r>
         <w:rPr>
           <w:rFonts w:cstheme="minorHAnsi"/>
-          <w:sz w:val="21"/>
-          <w:szCs w:val="21"/>
         </w:rPr>
         <w:t>t</w:t>
       </w:r>
       <w:r>
         <w:rPr>
           <w:rFonts w:cstheme="minorHAnsi"/>
-          <w:sz w:val="21"/>
-          <w:szCs w:val="21"/>
         </w:rPr>
         <w:t>ver megoldástól, beteg felügyeleti rendszerektől kezdve a diagnosztikán, gyógyszerkutatáson át, egészen a biotechnológiai gyártási technológiákig, hogy azok kiváló egészségügyi szolgáltatást nyújthassanak betegeiknek.</w:t>
       </w:r>
     </w:p>
     <w:p>
       <w:pPr>
-        <w:pStyle w:val="Cmsor1"/>
+        <w:rPr>
+          <w:rFonts w:cstheme="minorHAnsi"/>
+        </w:rPr>
+      </w:pPr>
+    </w:p>
+    <w:p>
+      <w:pPr>
+        <w:pStyle w:val="Heading1"/>
       </w:pPr>
       <w:r>
         <w:t>Imaging Fabric SDK</w:t>
@@ -250,9 +239,10 @@
         <w:t>Ebben a fejezetben bemutatom a csapatom által fejlesztett SDK szoftverkomponenseket.</w:t>
       </w:r>
     </w:p>
-    <w:p>
-      <w:pPr>
-        <w:pStyle w:val="Cmsor2"/>
+    <w:p/>
+    <w:p>
+      <w:pPr>
+        <w:pStyle w:val="Heading2"/>
       </w:pPr>
       <w:r>
         <w:t>API Gateway</w:t>
@@ -275,9 +265,10 @@
         <w:t>eit a szerveren előállítani.</w:t>
       </w:r>
     </w:p>
-    <w:p>
-      <w:pPr>
-        <w:pStyle w:val="Cmsor2"/>
+    <w:p/>
+    <w:p>
+      <w:pPr>
+        <w:pStyle w:val="Heading2"/>
       </w:pPr>
       <w:r>
         <w:t>Configuration Adapter</w:t>
@@ -285,8 +276,14 @@
     </w:p>
     <w:p/>
     <w:p>
-      <w:pPr>
-        <w:pStyle w:val="Cmsor2"/>
+      <w:r>
+        <w:t>A Configuration Adapter külső konfigurációs adatbázisból képes konfigurációt generálni SDK-s alkalmazások számára. Transzformálás alatt egyrészt kiegészíti olyan biztonsági információkkal amit nem tárolhatunk SDK-n kívüli adatbázisban, másrészt megfelelő formára hozza azt (json, xml stb.). Képes a konfigurációs adatbázis tartalmát folyamatosan figyelni, és amint az megváltozik rögtön újragenerálja a konfigurációt.</w:t>
+      </w:r>
+    </w:p>
+    <w:p/>
+    <w:p>
+      <w:pPr>
+        <w:pStyle w:val="Heading2"/>
       </w:pPr>
       <w:r>
         <w:t>Logging</w:t>
@@ -294,8 +291,15 @@
     </w:p>
     <w:p/>
     <w:p>
-      <w:pPr>
-        <w:pStyle w:val="Cmsor2"/>
+      <w:r>
+        <w:lastRenderedPageBreak/>
+        <w:t>Általános java logging lib SDK-s alkalmazások számára. Ezt dependenciaként húzzák be. Különböző események logolásához különböző logging kontextusokat kell felépíteni, a lib gondoskodik ezután a logok megfelelő formájú kiírásáról.</w:t>
+      </w:r>
+    </w:p>
+    <w:p/>
+    <w:p>
+      <w:pPr>
+        <w:pStyle w:val="Heading2"/>
       </w:pPr>
       <w:r>
         <w:t>VNA BulkDataLoader</w:t>
@@ -303,8 +307,14 @@
     </w:p>
     <w:p/>
     <w:p>
-      <w:pPr>
-        <w:pStyle w:val="Cmsor1"/>
+      <w:r>
+        <w:t>Viszonylag új projekt a csapatunkban, Vendor Neutral Archive típusú adatbázisokból képes DICOM képeket betölteni az SDK számára.</w:t>
+      </w:r>
+    </w:p>
+    <w:p/>
+    <w:p>
+      <w:pPr>
+        <w:pStyle w:val="Heading1"/>
       </w:pPr>
       <w:r>
         <w:t>Fejlesztési környezet</w:t>
@@ -327,7 +337,7 @@
     </w:p>
     <w:p>
       <w:pPr>
-        <w:pStyle w:val="Cmsor1"/>
+        <w:pStyle w:val="Heading1"/>
       </w:pPr>
       <w:r>
         <w:t>Scrum</w:t>
@@ -336,7 +346,6 @@
     <w:p/>
     <w:p>
       <w:r>
-        <w:lastRenderedPageBreak/>
         <w:t>A Scrum</w:t>
       </w:r>
       <w:r>
@@ -362,7 +371,7 @@
     </w:p>
     <w:p>
       <w:pPr>
-        <w:pStyle w:val="Listaszerbekezds"/>
+        <w:pStyle w:val="ListParagraph"/>
         <w:numPr>
           <w:ilvl w:val="0"/>
           <w:numId w:val="1"/>
@@ -374,7 +383,7 @@
     </w:p>
     <w:p>
       <w:pPr>
-        <w:pStyle w:val="Listaszerbekezds"/>
+        <w:pStyle w:val="ListParagraph"/>
         <w:numPr>
           <w:ilvl w:val="0"/>
           <w:numId w:val="1"/>
@@ -386,7 +395,7 @@
     </w:p>
     <w:p>
       <w:pPr>
-        <w:pStyle w:val="Listaszerbekezds"/>
+        <w:pStyle w:val="ListParagraph"/>
         <w:numPr>
           <w:ilvl w:val="0"/>
           <w:numId w:val="1"/>
@@ -408,166 +417,173 @@
     </w:p>
     <w:p>
       <w:pPr>
-        <w:pStyle w:val="Cmsor1"/>
-      </w:pPr>
-      <w:r>
+        <w:pStyle w:val="Heading1"/>
+      </w:pPr>
+      <w:r>
+        <w:lastRenderedPageBreak/>
         <w:t>Microservice architektúra</w:t>
       </w:r>
     </w:p>
     <w:p>
       <w:pPr>
-        <w:pStyle w:val="NormlWeb"/>
+        <w:pStyle w:val="NormalWeb"/>
         <w:shd w:val="clear" w:color="auto" w:fill="FFFFFF"/>
         <w:spacing w:before="300" w:beforeAutospacing="0" w:after="0" w:afterAutospacing="0"/>
         <w:rPr>
-          <w:rFonts w:ascii="Arial" w:hAnsi="Arial" w:cs="Arial"/>
-          <w:sz w:val="21"/>
-          <w:szCs w:val="21"/>
-        </w:rPr>
-      </w:pPr>
-      <w:r>
-        <w:rPr>
-          <w:rFonts w:ascii="Arial" w:hAnsi="Arial" w:cs="Arial"/>
-          <w:sz w:val="21"/>
-          <w:szCs w:val="21"/>
+          <w:rFonts w:asciiTheme="minorHAnsi" w:hAnsiTheme="minorHAnsi" w:cstheme="minorHAnsi"/>
+          <w:sz w:val="22"/>
+          <w:szCs w:val="22"/>
+        </w:rPr>
+      </w:pPr>
+      <w:r>
+        <w:rPr>
+          <w:rFonts w:asciiTheme="minorHAnsi" w:hAnsiTheme="minorHAnsi" w:cstheme="minorHAnsi"/>
+          <w:sz w:val="22"/>
+          <w:szCs w:val="22"/>
         </w:rPr>
         <w:t>A mikroszervizek kialakításánál a tervezők megoldást próbáltak találni az összetett alkalmazások fejlesztésekor jelentkező szervezési problémákra, melyek az egyes komponensek fejlesztési ciklusainak összekapcsolódásából adódnak, és a szoftverfejlesztők munkáját nagyban megnehezítik.</w:t>
       </w:r>
     </w:p>
     <w:p>
       <w:pPr>
-        <w:pStyle w:val="NormlWeb"/>
+        <w:pStyle w:val="NormalWeb"/>
         <w:shd w:val="clear" w:color="auto" w:fill="FFFFFF"/>
         <w:spacing w:before="0" w:beforeAutospacing="0" w:after="0" w:afterAutospacing="0"/>
         <w:rPr>
-          <w:rFonts w:ascii="Arial" w:hAnsi="Arial" w:cs="Arial"/>
-        </w:rPr>
-      </w:pPr>
-      <w:r>
-        <w:rPr>
-          <w:rFonts w:ascii="Arial" w:hAnsi="Arial" w:cs="Arial"/>
+          <w:rFonts w:asciiTheme="minorHAnsi" w:hAnsiTheme="minorHAnsi" w:cstheme="minorHAnsi"/>
+          <w:sz w:val="22"/>
+          <w:szCs w:val="22"/>
+        </w:rPr>
+      </w:pPr>
+      <w:r>
+        <w:rPr>
+          <w:rFonts w:asciiTheme="minorHAnsi" w:hAnsiTheme="minorHAnsi" w:cstheme="minorHAnsi"/>
+          <w:sz w:val="22"/>
+          <w:szCs w:val="22"/>
         </w:rPr>
         <w:t> </w:t>
       </w:r>
     </w:p>
     <w:p>
       <w:pPr>
-        <w:pStyle w:val="NormlWeb"/>
+        <w:pStyle w:val="NormalWeb"/>
         <w:shd w:val="clear" w:color="auto" w:fill="FFFFFF"/>
         <w:spacing w:before="0" w:beforeAutospacing="0" w:after="0" w:afterAutospacing="0"/>
         <w:rPr>
-          <w:rFonts w:ascii="Arial" w:hAnsi="Arial" w:cs="Arial"/>
-          <w:sz w:val="21"/>
-          <w:szCs w:val="21"/>
-        </w:rPr>
-      </w:pPr>
-      <w:r>
-        <w:rPr>
-          <w:rFonts w:ascii="Arial" w:hAnsi="Arial" w:cs="Arial"/>
-          <w:sz w:val="21"/>
-          <w:szCs w:val="21"/>
+          <w:rFonts w:asciiTheme="minorHAnsi" w:hAnsiTheme="minorHAnsi" w:cstheme="minorHAnsi"/>
+          <w:sz w:val="22"/>
+          <w:szCs w:val="22"/>
+        </w:rPr>
+      </w:pPr>
+      <w:r>
+        <w:rPr>
+          <w:rFonts w:asciiTheme="minorHAnsi" w:hAnsiTheme="minorHAnsi" w:cstheme="minorHAnsi"/>
+          <w:sz w:val="22"/>
+          <w:szCs w:val="22"/>
         </w:rPr>
         <w:t>Egy monolitikus szolgáltatás orientált architektúra esetén minden kis változtatás a teljes alkalmazás újrafordítását jelentheti. Mivel a fejlesztés jellemzően sok kis változtatás sorozatából áll, az újrafordítás nagyon gyakori, ami ha elhúzódik az a fejlesztők nem hatékony munkájához, frusztrációjához vezet. Ennél még komolyabb probléma, hogy az összefüggések miatt a fejlesztőknek a változtatásokat egymással koordináltan kell végrehajtaniuk. Minél összetettebb az alkalmazás, és minél többen dolgoznak rajta, annál nehezebb és a hibákra is érzékenyebb ez a feladat.</w:t>
       </w:r>
     </w:p>
     <w:p>
       <w:pPr>
-        <w:pStyle w:val="NormlWeb"/>
+        <w:pStyle w:val="NormalWeb"/>
         <w:shd w:val="clear" w:color="auto" w:fill="FFFFFF"/>
         <w:spacing w:before="0" w:beforeAutospacing="0" w:after="0" w:afterAutospacing="0"/>
         <w:jc w:val="both"/>
         <w:rPr>
-          <w:rFonts w:ascii="Arial" w:hAnsi="Arial" w:cs="Arial"/>
-          <w:sz w:val="21"/>
-          <w:szCs w:val="21"/>
-        </w:rPr>
-      </w:pPr>
-      <w:r>
-        <w:rPr>
-          <w:rFonts w:ascii="Arial" w:hAnsi="Arial" w:cs="Arial"/>
-          <w:sz w:val="21"/>
-          <w:szCs w:val="21"/>
+          <w:rFonts w:asciiTheme="minorHAnsi" w:hAnsiTheme="minorHAnsi" w:cstheme="minorHAnsi"/>
+          <w:sz w:val="22"/>
+          <w:szCs w:val="22"/>
+        </w:rPr>
+      </w:pPr>
+      <w:r>
+        <w:rPr>
+          <w:rFonts w:asciiTheme="minorHAnsi" w:hAnsiTheme="minorHAnsi" w:cstheme="minorHAnsi"/>
+          <w:sz w:val="22"/>
+          <w:szCs w:val="22"/>
         </w:rPr>
         <w:t> </w:t>
       </w:r>
     </w:p>
     <w:p>
       <w:pPr>
-        <w:pStyle w:val="NormlWeb"/>
+        <w:pStyle w:val="NormalWeb"/>
         <w:shd w:val="clear" w:color="auto" w:fill="FFFFFF"/>
         <w:spacing w:before="0" w:beforeAutospacing="0" w:after="0" w:afterAutospacing="0"/>
         <w:rPr>
-          <w:rFonts w:ascii="Arial" w:hAnsi="Arial" w:cs="Arial"/>
-          <w:sz w:val="21"/>
-          <w:szCs w:val="21"/>
-        </w:rPr>
-      </w:pPr>
-      <w:r>
-        <w:rPr>
-          <w:rFonts w:ascii="Arial" w:hAnsi="Arial" w:cs="Arial"/>
-          <w:sz w:val="21"/>
-          <w:szCs w:val="21"/>
+          <w:rFonts w:asciiTheme="minorHAnsi" w:hAnsiTheme="minorHAnsi" w:cstheme="minorHAnsi"/>
+          <w:sz w:val="22"/>
+          <w:szCs w:val="22"/>
+        </w:rPr>
+      </w:pPr>
+      <w:r>
+        <w:rPr>
+          <w:rFonts w:asciiTheme="minorHAnsi" w:hAnsiTheme="minorHAnsi" w:cstheme="minorHAnsi"/>
+          <w:sz w:val="22"/>
+          <w:szCs w:val="22"/>
         </w:rPr>
         <w:t>A mikroszerviz architektúra, a monolitikus megközelítéssel ellentétben, lehetővé teszi minden egyes mikroszerviznek egy egyedi folyamat futtatását és a saját adatbázisának menedzselését. Ez a fejlesztő csapatoknak lehetőséget biztosít az alkalmazás decentralizált tervezésére, valamint lehetővé teszi a komponensek egymástól független menedzselését.</w:t>
       </w:r>
     </w:p>
     <w:p>
       <w:pPr>
-        <w:pStyle w:val="NormlWeb"/>
+        <w:pStyle w:val="NormalWeb"/>
         <w:shd w:val="clear" w:color="auto" w:fill="FFFFFF"/>
         <w:spacing w:before="0" w:beforeAutospacing="0" w:after="0" w:afterAutospacing="0"/>
         <w:rPr>
-          <w:rFonts w:ascii="Arial" w:hAnsi="Arial" w:cs="Arial"/>
-          <w:sz w:val="21"/>
-          <w:szCs w:val="21"/>
-        </w:rPr>
-      </w:pPr>
-      <w:r>
-        <w:rPr>
-          <w:rFonts w:ascii="Arial" w:hAnsi="Arial" w:cs="Arial"/>
-          <w:sz w:val="21"/>
-          <w:szCs w:val="21"/>
+          <w:rFonts w:asciiTheme="minorHAnsi" w:hAnsiTheme="minorHAnsi" w:cstheme="minorHAnsi"/>
+          <w:sz w:val="22"/>
+          <w:szCs w:val="22"/>
+        </w:rPr>
+      </w:pPr>
+      <w:r>
+        <w:rPr>
+          <w:rFonts w:asciiTheme="minorHAnsi" w:hAnsiTheme="minorHAnsi" w:cstheme="minorHAnsi"/>
+          <w:sz w:val="22"/>
+          <w:szCs w:val="22"/>
         </w:rPr>
         <w:t> </w:t>
       </w:r>
     </w:p>
     <w:p>
       <w:pPr>
-        <w:pStyle w:val="NormlWeb"/>
+        <w:pStyle w:val="NormalWeb"/>
         <w:shd w:val="clear" w:color="auto" w:fill="FFFFFF"/>
         <w:spacing w:before="0" w:beforeAutospacing="0" w:after="0" w:afterAutospacing="0"/>
         <w:rPr>
-          <w:rFonts w:ascii="Arial" w:hAnsi="Arial" w:cs="Arial"/>
-          <w:sz w:val="21"/>
-          <w:szCs w:val="21"/>
-        </w:rPr>
-      </w:pPr>
-      <w:r>
-        <w:rPr>
-          <w:rFonts w:ascii="Arial" w:hAnsi="Arial" w:cs="Arial"/>
-          <w:sz w:val="21"/>
-          <w:szCs w:val="21"/>
+          <w:rFonts w:asciiTheme="minorHAnsi" w:hAnsiTheme="minorHAnsi" w:cstheme="minorHAnsi"/>
+          <w:sz w:val="22"/>
+          <w:szCs w:val="22"/>
+        </w:rPr>
+      </w:pPr>
+      <w:r>
+        <w:rPr>
+          <w:rFonts w:asciiTheme="minorHAnsi" w:hAnsiTheme="minorHAnsi" w:cstheme="minorHAnsi"/>
+          <w:sz w:val="22"/>
+          <w:szCs w:val="22"/>
         </w:rPr>
         <w:t>Mivel a mikroszervizek meglehetősen széles és összetett területét fedik le az informatikának, úgy döntöttünk készítünk egy cikket a látogatóinknak, hogy elmagyarázzunk néhány általános fogalmat és tippet az ilyen rendszerekről.</w:t>
       </w:r>
     </w:p>
-    <w:p/>
+    <w:p>
+      <w:pPr>
+        <w:rPr>
+          <w:rFonts w:cstheme="minorHAnsi"/>
+        </w:rPr>
+      </w:pPr>
+    </w:p>
     <w:p>
       <w:pPr>
         <w:shd w:val="clear" w:color="auto" w:fill="FFFFFF"/>
         <w:spacing w:after="0" w:line="240" w:lineRule="auto"/>
         <w:rPr>
-          <w:rFonts w:ascii="Arial" w:eastAsia="Times New Roman" w:hAnsi="Arial" w:cs="Arial"/>
-          <w:sz w:val="21"/>
-          <w:szCs w:val="21"/>
+          <w:rFonts w:eastAsia="Times New Roman" w:cstheme="minorHAnsi"/>
           <w:lang w:eastAsia="hu-HU"/>
         </w:rPr>
       </w:pPr>
       <w:r>
         <w:rPr>
-          <w:rFonts w:ascii="Arial" w:eastAsia="Times New Roman" w:hAnsi="Arial" w:cs="Arial"/>
-          <w:sz w:val="21"/>
-          <w:szCs w:val="21"/>
+          <w:rFonts w:eastAsia="Times New Roman" w:cstheme="minorHAnsi"/>
           <w:lang w:eastAsia="hu-HU"/>
         </w:rPr>
         <w:t>A mikroszervízek inkább fogalamak, mint használt technológiák gyűjteménye. Nem más, mint egy szoftver design ajánlás lazán összekapcsolt, könnyen változtatható és skálázható szolgáltatás architektúrák készítésére.</w:t>
@@ -578,17 +594,13 @@
         <w:shd w:val="clear" w:color="auto" w:fill="FFFFFF"/>
         <w:spacing w:after="0" w:line="240" w:lineRule="auto"/>
         <w:rPr>
-          <w:rFonts w:ascii="Arial" w:eastAsia="Times New Roman" w:hAnsi="Arial" w:cs="Arial"/>
-          <w:sz w:val="21"/>
-          <w:szCs w:val="21"/>
+          <w:rFonts w:eastAsia="Times New Roman" w:cstheme="minorHAnsi"/>
           <w:lang w:eastAsia="hu-HU"/>
         </w:rPr>
       </w:pPr>
       <w:r>
         <w:rPr>
-          <w:rFonts w:ascii="Arial" w:eastAsia="Times New Roman" w:hAnsi="Arial" w:cs="Arial"/>
-          <w:sz w:val="21"/>
-          <w:szCs w:val="21"/>
+          <w:rFonts w:eastAsia="Times New Roman" w:cstheme="minorHAnsi"/>
           <w:lang w:eastAsia="hu-HU"/>
         </w:rPr>
         <w:t> </w:t>
@@ -599,17 +611,13 @@
         <w:shd w:val="clear" w:color="auto" w:fill="FFFFFF"/>
         <w:spacing w:after="0" w:line="240" w:lineRule="auto"/>
         <w:rPr>
-          <w:rFonts w:ascii="Arial" w:eastAsia="Times New Roman" w:hAnsi="Arial" w:cs="Arial"/>
-          <w:sz w:val="21"/>
-          <w:szCs w:val="21"/>
+          <w:rFonts w:eastAsia="Times New Roman" w:cstheme="minorHAnsi"/>
           <w:lang w:eastAsia="hu-HU"/>
         </w:rPr>
       </w:pPr>
       <w:r>
         <w:rPr>
-          <w:rFonts w:ascii="Arial" w:eastAsia="Times New Roman" w:hAnsi="Arial" w:cs="Arial"/>
-          <w:sz w:val="21"/>
-          <w:szCs w:val="21"/>
+          <w:rFonts w:eastAsia="Times New Roman" w:cstheme="minorHAnsi"/>
           <w:lang w:eastAsia="hu-HU"/>
         </w:rPr>
         <w:t>A monolitikus szolgáltatások hátrányai általában:</w:t>
@@ -620,17 +628,13 @@
         <w:shd w:val="clear" w:color="auto" w:fill="FFFFFF"/>
         <w:spacing w:after="0" w:line="240" w:lineRule="auto"/>
         <w:rPr>
-          <w:rFonts w:ascii="Arial" w:eastAsia="Times New Roman" w:hAnsi="Arial" w:cs="Arial"/>
-          <w:sz w:val="21"/>
-          <w:szCs w:val="21"/>
+          <w:rFonts w:eastAsia="Times New Roman" w:cstheme="minorHAnsi"/>
           <w:lang w:eastAsia="hu-HU"/>
         </w:rPr>
       </w:pPr>
       <w:r>
         <w:rPr>
-          <w:rFonts w:ascii="Arial" w:eastAsia="Times New Roman" w:hAnsi="Arial" w:cs="Arial"/>
-          <w:sz w:val="21"/>
-          <w:szCs w:val="21"/>
+          <w:rFonts w:eastAsia="Times New Roman" w:cstheme="minorHAnsi"/>
           <w:lang w:eastAsia="hu-HU"/>
         </w:rPr>
         <w:t> </w:t>
@@ -645,20 +649,15 @@
         <w:shd w:val="clear" w:color="auto" w:fill="FFFFFF"/>
         <w:spacing w:before="100" w:beforeAutospacing="1" w:after="100" w:afterAutospacing="1" w:line="240" w:lineRule="auto"/>
         <w:rPr>
-          <w:rFonts w:ascii="Arial" w:eastAsia="Times New Roman" w:hAnsi="Arial" w:cs="Arial"/>
-          <w:sz w:val="21"/>
-          <w:szCs w:val="21"/>
+          <w:rFonts w:eastAsia="Times New Roman" w:cstheme="minorHAnsi"/>
           <w:lang w:eastAsia="hu-HU"/>
         </w:rPr>
       </w:pPr>
       <w:r>
         <w:rPr>
-          <w:rFonts w:ascii="Arial" w:eastAsia="Times New Roman" w:hAnsi="Arial" w:cs="Arial"/>
-          <w:sz w:val="21"/>
-          <w:szCs w:val="21"/>
+          <w:rFonts w:eastAsia="Times New Roman" w:cstheme="minorHAnsi"/>
           <w:lang w:eastAsia="hu-HU"/>
         </w:rPr>
-        <w:lastRenderedPageBreak/>
         <w:t>meredek tanulási görbét kell a fejlesztőknek bejárniuk</w:t>
       </w:r>
     </w:p>
@@ -671,17 +670,13 @@
         <w:shd w:val="clear" w:color="auto" w:fill="FFFFFF"/>
         <w:spacing w:before="100" w:beforeAutospacing="1" w:after="100" w:afterAutospacing="1" w:line="240" w:lineRule="auto"/>
         <w:rPr>
-          <w:rFonts w:ascii="Arial" w:eastAsia="Times New Roman" w:hAnsi="Arial" w:cs="Arial"/>
-          <w:sz w:val="21"/>
-          <w:szCs w:val="21"/>
+          <w:rFonts w:eastAsia="Times New Roman" w:cstheme="minorHAnsi"/>
           <w:lang w:eastAsia="hu-HU"/>
         </w:rPr>
       </w:pPr>
       <w:r>
         <w:rPr>
-          <w:rFonts w:ascii="Arial" w:eastAsia="Times New Roman" w:hAnsi="Arial" w:cs="Arial"/>
-          <w:sz w:val="21"/>
-          <w:szCs w:val="21"/>
+          <w:rFonts w:eastAsia="Times New Roman" w:cstheme="minorHAnsi"/>
           <w:lang w:eastAsia="hu-HU"/>
         </w:rPr>
         <w:t>egyszerre az egész szoftverrel és környezettel kell foglalkozni</w:t>
@@ -696,17 +691,13 @@
         <w:shd w:val="clear" w:color="auto" w:fill="FFFFFF"/>
         <w:spacing w:before="100" w:beforeAutospacing="1" w:after="100" w:afterAutospacing="1" w:line="240" w:lineRule="auto"/>
         <w:rPr>
-          <w:rFonts w:ascii="Arial" w:eastAsia="Times New Roman" w:hAnsi="Arial" w:cs="Arial"/>
-          <w:sz w:val="21"/>
-          <w:szCs w:val="21"/>
+          <w:rFonts w:eastAsia="Times New Roman" w:cstheme="minorHAnsi"/>
           <w:lang w:eastAsia="hu-HU"/>
         </w:rPr>
       </w:pPr>
       <w:r>
         <w:rPr>
-          <w:rFonts w:ascii="Arial" w:eastAsia="Times New Roman" w:hAnsi="Arial" w:cs="Arial"/>
-          <w:sz w:val="21"/>
-          <w:szCs w:val="21"/>
+          <w:rFonts w:eastAsia="Times New Roman" w:cstheme="minorHAnsi"/>
           <w:lang w:eastAsia="hu-HU"/>
         </w:rPr>
         <w:t>nagyon nagy kódbázisok bonyolult ütközéseinek megoldása a feladat</w:t>
@@ -721,17 +712,13 @@
         <w:shd w:val="clear" w:color="auto" w:fill="FFFFFF"/>
         <w:spacing w:before="100" w:beforeAutospacing="1" w:after="100" w:afterAutospacing="1" w:line="240" w:lineRule="auto"/>
         <w:rPr>
-          <w:rFonts w:ascii="Arial" w:eastAsia="Times New Roman" w:hAnsi="Arial" w:cs="Arial"/>
-          <w:sz w:val="21"/>
-          <w:szCs w:val="21"/>
+          <w:rFonts w:eastAsia="Times New Roman" w:cstheme="minorHAnsi"/>
           <w:lang w:eastAsia="hu-HU"/>
         </w:rPr>
       </w:pPr>
       <w:r>
         <w:rPr>
-          <w:rFonts w:ascii="Arial" w:eastAsia="Times New Roman" w:hAnsi="Arial" w:cs="Arial"/>
-          <w:sz w:val="21"/>
-          <w:szCs w:val="21"/>
+          <w:rFonts w:eastAsia="Times New Roman" w:cstheme="minorHAnsi"/>
           <w:lang w:eastAsia="hu-HU"/>
         </w:rPr>
         <w:t>egy hatalmas szoftverben a hibák terjedése több modulra is kihathat</w:t>
@@ -746,17 +733,13 @@
         <w:shd w:val="clear" w:color="auto" w:fill="FFFFFF"/>
         <w:spacing w:before="100" w:beforeAutospacing="1" w:after="100" w:afterAutospacing="1" w:line="240" w:lineRule="auto"/>
         <w:rPr>
-          <w:rFonts w:ascii="Arial" w:eastAsia="Times New Roman" w:hAnsi="Arial" w:cs="Arial"/>
-          <w:sz w:val="21"/>
-          <w:szCs w:val="21"/>
+          <w:rFonts w:eastAsia="Times New Roman" w:cstheme="minorHAnsi"/>
           <w:lang w:eastAsia="hu-HU"/>
         </w:rPr>
       </w:pPr>
       <w:r>
         <w:rPr>
-          <w:rFonts w:ascii="Arial" w:eastAsia="Times New Roman" w:hAnsi="Arial" w:cs="Arial"/>
-          <w:sz w:val="21"/>
-          <w:szCs w:val="21"/>
+          <w:rFonts w:eastAsia="Times New Roman" w:cstheme="minorHAnsi"/>
           <w:lang w:eastAsia="hu-HU"/>
         </w:rPr>
         <w:t>rendkívül nehéz az egyes részek új üzleti igényeknek vagy új technológiáknak megfelelő megváltoztatása, újraírása (refactoring)</w:t>
@@ -767,17 +750,13 @@
         <w:shd w:val="clear" w:color="auto" w:fill="FFFFFF"/>
         <w:spacing w:after="0" w:line="240" w:lineRule="auto"/>
         <w:rPr>
-          <w:rFonts w:ascii="Arial" w:eastAsia="Times New Roman" w:hAnsi="Arial" w:cs="Arial"/>
-          <w:sz w:val="21"/>
-          <w:szCs w:val="21"/>
+          <w:rFonts w:eastAsia="Times New Roman" w:cstheme="minorHAnsi"/>
           <w:lang w:eastAsia="hu-HU"/>
         </w:rPr>
       </w:pPr>
       <w:r>
         <w:rPr>
-          <w:rFonts w:ascii="Arial" w:eastAsia="Times New Roman" w:hAnsi="Arial" w:cs="Arial"/>
-          <w:sz w:val="21"/>
-          <w:szCs w:val="21"/>
+          <w:rFonts w:eastAsia="Times New Roman" w:cstheme="minorHAnsi"/>
           <w:lang w:eastAsia="hu-HU"/>
         </w:rPr>
         <w:t> </w:t>
@@ -788,17 +767,13 @@
         <w:shd w:val="clear" w:color="auto" w:fill="FFFFFF"/>
         <w:spacing w:after="0" w:line="240" w:lineRule="auto"/>
         <w:rPr>
-          <w:rFonts w:ascii="Arial" w:eastAsia="Times New Roman" w:hAnsi="Arial" w:cs="Arial"/>
-          <w:sz w:val="21"/>
-          <w:szCs w:val="21"/>
+          <w:rFonts w:eastAsia="Times New Roman" w:cstheme="minorHAnsi"/>
           <w:lang w:eastAsia="hu-HU"/>
         </w:rPr>
       </w:pPr>
       <w:r>
         <w:rPr>
-          <w:rFonts w:ascii="Arial" w:eastAsia="Times New Roman" w:hAnsi="Arial" w:cs="Arial"/>
-          <w:sz w:val="21"/>
-          <w:szCs w:val="21"/>
+          <w:rFonts w:eastAsia="Times New Roman" w:cstheme="minorHAnsi"/>
           <w:lang w:eastAsia="hu-HU"/>
         </w:rPr>
         <w:t>A szoftvernek a mikroszerviz elvek mentén kisebb részekre való feldarabolása több szempontból előnyös lehet:</w:t>
@@ -809,17 +784,13 @@
         <w:shd w:val="clear" w:color="auto" w:fill="FFFFFF"/>
         <w:spacing w:after="0" w:line="240" w:lineRule="auto"/>
         <w:rPr>
-          <w:rFonts w:ascii="Arial" w:eastAsia="Times New Roman" w:hAnsi="Arial" w:cs="Arial"/>
-          <w:sz w:val="21"/>
-          <w:szCs w:val="21"/>
+          <w:rFonts w:eastAsia="Times New Roman" w:cstheme="minorHAnsi"/>
           <w:lang w:eastAsia="hu-HU"/>
         </w:rPr>
       </w:pPr>
       <w:r>
         <w:rPr>
-          <w:rFonts w:ascii="Arial" w:eastAsia="Times New Roman" w:hAnsi="Arial" w:cs="Arial"/>
-          <w:sz w:val="21"/>
-          <w:szCs w:val="21"/>
+          <w:rFonts w:eastAsia="Times New Roman" w:cstheme="minorHAnsi"/>
           <w:lang w:eastAsia="hu-HU"/>
         </w:rPr>
         <w:t> </w:t>
@@ -834,17 +805,13 @@
         <w:shd w:val="clear" w:color="auto" w:fill="FFFFFF"/>
         <w:spacing w:before="100" w:beforeAutospacing="1" w:after="100" w:afterAutospacing="1" w:line="240" w:lineRule="auto"/>
         <w:rPr>
-          <w:rFonts w:ascii="Arial" w:eastAsia="Times New Roman" w:hAnsi="Arial" w:cs="Arial"/>
-          <w:sz w:val="21"/>
-          <w:szCs w:val="21"/>
+          <w:rFonts w:eastAsia="Times New Roman" w:cstheme="minorHAnsi"/>
           <w:lang w:eastAsia="hu-HU"/>
         </w:rPr>
       </w:pPr>
       <w:r>
         <w:rPr>
-          <w:rFonts w:ascii="Arial" w:eastAsia="Times New Roman" w:hAnsi="Arial" w:cs="Arial"/>
-          <w:sz w:val="21"/>
-          <w:szCs w:val="21"/>
+          <w:rFonts w:eastAsia="Times New Roman" w:cstheme="minorHAnsi"/>
           <w:lang w:eastAsia="hu-HU"/>
         </w:rPr>
         <w:t>az egyes komponensek fejlesztését 2-3 fős független csapatokhoz lehet rendelni, akik tudásukat el tudják mélyíteni az adott területen és felelősséget tudnak így vállalni az adott komponens teljes életciklusára</w:t>
@@ -859,17 +826,13 @@
         <w:shd w:val="clear" w:color="auto" w:fill="FFFFFF"/>
         <w:spacing w:before="100" w:beforeAutospacing="1" w:after="100" w:afterAutospacing="1" w:line="240" w:lineRule="auto"/>
         <w:rPr>
-          <w:rFonts w:ascii="Arial" w:eastAsia="Times New Roman" w:hAnsi="Arial" w:cs="Arial"/>
-          <w:sz w:val="21"/>
-          <w:szCs w:val="21"/>
+          <w:rFonts w:eastAsia="Times New Roman" w:cstheme="minorHAnsi"/>
           <w:lang w:eastAsia="hu-HU"/>
         </w:rPr>
       </w:pPr>
       <w:r>
         <w:rPr>
-          <w:rFonts w:ascii="Arial" w:eastAsia="Times New Roman" w:hAnsi="Arial" w:cs="Arial"/>
-          <w:sz w:val="21"/>
-          <w:szCs w:val="21"/>
+          <w:rFonts w:eastAsia="Times New Roman" w:cstheme="minorHAnsi"/>
           <w:lang w:eastAsia="hu-HU"/>
         </w:rPr>
         <w:t>könnyebben érthető kódok, mivel a kódbázis sokkal kisebb</w:t>
@@ -884,17 +847,13 @@
         <w:shd w:val="clear" w:color="auto" w:fill="FFFFFF"/>
         <w:spacing w:before="100" w:beforeAutospacing="1" w:after="100" w:afterAutospacing="1" w:line="240" w:lineRule="auto"/>
         <w:rPr>
-          <w:rFonts w:ascii="Arial" w:eastAsia="Times New Roman" w:hAnsi="Arial" w:cs="Arial"/>
-          <w:sz w:val="21"/>
-          <w:szCs w:val="21"/>
+          <w:rFonts w:eastAsia="Times New Roman" w:cstheme="minorHAnsi"/>
           <w:lang w:eastAsia="hu-HU"/>
         </w:rPr>
       </w:pPr>
       <w:r>
         <w:rPr>
-          <w:rFonts w:ascii="Arial" w:eastAsia="Times New Roman" w:hAnsi="Arial" w:cs="Arial"/>
-          <w:sz w:val="21"/>
-          <w:szCs w:val="21"/>
+          <w:rFonts w:eastAsia="Times New Roman" w:cstheme="minorHAnsi"/>
           <w:lang w:eastAsia="hu-HU"/>
         </w:rPr>
         <w:t>sokkal kevesebb merge konfliktus mivel kevesebb ember dolgozik ugyanazon a kódon</w:t>
@@ -909,17 +868,13 @@
         <w:shd w:val="clear" w:color="auto" w:fill="FFFFFF"/>
         <w:spacing w:before="100" w:beforeAutospacing="1" w:after="100" w:afterAutospacing="1" w:line="240" w:lineRule="auto"/>
         <w:rPr>
-          <w:rFonts w:ascii="Arial" w:eastAsia="Times New Roman" w:hAnsi="Arial" w:cs="Arial"/>
-          <w:sz w:val="21"/>
-          <w:szCs w:val="21"/>
+          <w:rFonts w:eastAsia="Times New Roman" w:cstheme="minorHAnsi"/>
           <w:lang w:eastAsia="hu-HU"/>
         </w:rPr>
       </w:pPr>
       <w:r>
         <w:rPr>
-          <w:rFonts w:ascii="Arial" w:eastAsia="Times New Roman" w:hAnsi="Arial" w:cs="Arial"/>
-          <w:sz w:val="21"/>
-          <w:szCs w:val="21"/>
+          <w:rFonts w:eastAsia="Times New Roman" w:cstheme="minorHAnsi"/>
           <w:lang w:eastAsia="hu-HU"/>
         </w:rPr>
         <w:t>a leghatékonyabb technológiákat lehet alkalmazni a komponens feladataira</w:t>
@@ -934,17 +889,13 @@
         <w:shd w:val="clear" w:color="auto" w:fill="FFFFFF"/>
         <w:spacing w:before="100" w:beforeAutospacing="1" w:after="100" w:afterAutospacing="1" w:line="240" w:lineRule="auto"/>
         <w:rPr>
-          <w:rFonts w:ascii="Arial" w:eastAsia="Times New Roman" w:hAnsi="Arial" w:cs="Arial"/>
-          <w:sz w:val="21"/>
-          <w:szCs w:val="21"/>
+          <w:rFonts w:eastAsia="Times New Roman" w:cstheme="minorHAnsi"/>
           <w:lang w:eastAsia="hu-HU"/>
         </w:rPr>
       </w:pPr>
       <w:r>
         <w:rPr>
-          <w:rFonts w:ascii="Arial" w:eastAsia="Times New Roman" w:hAnsi="Arial" w:cs="Arial"/>
-          <w:sz w:val="21"/>
-          <w:szCs w:val="21"/>
+          <w:rFonts w:eastAsia="Times New Roman" w:cstheme="minorHAnsi"/>
           <w:lang w:eastAsia="hu-HU"/>
         </w:rPr>
         <w:t>a hardware erőforrásokat az adott feladatokhoz lehet külön-külön optimalizálni</w:t>
@@ -959,17 +910,13 @@
         <w:shd w:val="clear" w:color="auto" w:fill="FFFFFF"/>
         <w:spacing w:before="100" w:beforeAutospacing="1" w:after="100" w:afterAutospacing="1" w:line="240" w:lineRule="auto"/>
         <w:rPr>
-          <w:rFonts w:ascii="Arial" w:eastAsia="Times New Roman" w:hAnsi="Arial" w:cs="Arial"/>
-          <w:sz w:val="21"/>
-          <w:szCs w:val="21"/>
+          <w:rFonts w:eastAsia="Times New Roman" w:cstheme="minorHAnsi"/>
           <w:lang w:eastAsia="hu-HU"/>
         </w:rPr>
       </w:pPr>
       <w:r>
         <w:rPr>
-          <w:rFonts w:ascii="Arial" w:eastAsia="Times New Roman" w:hAnsi="Arial" w:cs="Arial"/>
-          <w:sz w:val="21"/>
-          <w:szCs w:val="21"/>
+          <w:rFonts w:eastAsia="Times New Roman" w:cstheme="minorHAnsi"/>
           <w:lang w:eastAsia="hu-HU"/>
         </w:rPr>
         <w:t>lazán csatolt, nyelvfüggetlen interfészek a komponensek között</w:t>
@@ -980,17 +927,16 @@
         <w:shd w:val="clear" w:color="auto" w:fill="FFFFFF"/>
         <w:spacing w:after="0" w:line="240" w:lineRule="auto"/>
         <w:rPr>
-          <w:rFonts w:ascii="Arial" w:eastAsia="Times New Roman" w:hAnsi="Arial" w:cs="Arial"/>
-          <w:sz w:val="21"/>
-          <w:szCs w:val="21"/>
+          <w:rFonts w:eastAsia="Times New Roman" w:cstheme="minorHAnsi"/>
           <w:lang w:eastAsia="hu-HU"/>
         </w:rPr>
       </w:pPr>
       <w:r>
         <w:rPr>
-          <w:rFonts w:ascii="Calibri" w:eastAsia="Times New Roman" w:hAnsi="Calibri" w:cs="Calibri"/>
+          <w:rFonts w:eastAsia="Times New Roman" w:cstheme="minorHAnsi"/>
           <w:lang w:eastAsia="hu-HU"/>
         </w:rPr>
+        <w:lastRenderedPageBreak/>
         <w:br w:type="textWrapping" w:clear="all"/>
       </w:r>
     </w:p>
@@ -999,17 +945,13 @@
         <w:shd w:val="clear" w:color="auto" w:fill="FFFFFF"/>
         <w:spacing w:after="0" w:line="240" w:lineRule="auto"/>
         <w:rPr>
-          <w:rFonts w:ascii="Arial" w:eastAsia="Times New Roman" w:hAnsi="Arial" w:cs="Arial"/>
-          <w:sz w:val="21"/>
-          <w:szCs w:val="21"/>
+          <w:rFonts w:eastAsia="Times New Roman" w:cstheme="minorHAnsi"/>
           <w:lang w:eastAsia="hu-HU"/>
         </w:rPr>
       </w:pPr>
       <w:r>
         <w:rPr>
-          <w:rFonts w:ascii="Arial" w:eastAsia="Times New Roman" w:hAnsi="Arial" w:cs="Arial"/>
-          <w:sz w:val="21"/>
-          <w:szCs w:val="21"/>
+          <w:rFonts w:eastAsia="Times New Roman" w:cstheme="minorHAnsi"/>
           <w:lang w:eastAsia="hu-HU"/>
         </w:rPr>
         <w:t> </w:t>
@@ -1020,17 +962,13 @@
         <w:shd w:val="clear" w:color="auto" w:fill="FFFFFF"/>
         <w:spacing w:after="0" w:line="240" w:lineRule="auto"/>
         <w:rPr>
-          <w:rFonts w:ascii="Arial" w:eastAsia="Times New Roman" w:hAnsi="Arial" w:cs="Arial"/>
-          <w:sz w:val="21"/>
-          <w:szCs w:val="21"/>
+          <w:rFonts w:eastAsia="Times New Roman" w:cstheme="minorHAnsi"/>
           <w:lang w:eastAsia="hu-HU"/>
         </w:rPr>
       </w:pPr>
       <w:r>
         <w:rPr>
-          <w:rFonts w:ascii="Arial" w:eastAsia="Times New Roman" w:hAnsi="Arial" w:cs="Arial"/>
-          <w:sz w:val="21"/>
-          <w:szCs w:val="21"/>
+          <w:rFonts w:eastAsia="Times New Roman" w:cstheme="minorHAnsi"/>
           <w:lang w:eastAsia="hu-HU"/>
         </w:rPr>
         <w:t>A következő ábrán összehasonlítva áttekinthetőek a mikroszerviz megközelítés valamint a hagyományos monolit megközelítés közötti lényegesebb különbségek:</w:t>
@@ -1066,7 +1004,6 @@
           <w:noProof/>
           <w:lang w:eastAsia="hu-HU"/>
         </w:rPr>
-        <w:lastRenderedPageBreak/>
         <w:drawing>
           <wp:inline distT="0" distB="0" distL="0" distR="0">
             <wp:extent cx="5760720" cy="5800725"/>
@@ -1120,7 +1057,7 @@
     <w:p/>
     <w:p>
       <w:pPr>
-        <w:pStyle w:val="Cmsor1"/>
+        <w:pStyle w:val="Heading1"/>
       </w:pPr>
       <w:r>
         <w:t>A megismert technológiák</w:t>
@@ -1128,12 +1065,12 @@
     </w:p>
     <w:p>
       <w:pPr>
-        <w:pStyle w:val="Cmsor2"/>
-      </w:pPr>
-    </w:p>
-    <w:p>
-      <w:pPr>
-        <w:pStyle w:val="Cmsor2"/>
+        <w:pStyle w:val="Heading2"/>
+      </w:pPr>
+    </w:p>
+    <w:p>
+      <w:pPr>
+        <w:pStyle w:val="Heading2"/>
       </w:pPr>
       <w:r>
         <w:t>Docker</w:t>
@@ -1142,7 +1079,781 @@
     <w:p/>
     <w:p>
       <w:pPr>
-        <w:pStyle w:val="Cmsor2"/>
+        <w:rPr>
+          <w:b/>
+        </w:rPr>
+      </w:pPr>
+      <w:r>
+        <w:rPr>
+          <w:b/>
+        </w:rPr>
+        <w:t>A virtuális gépek:</w:t>
+      </w:r>
+    </w:p>
+    <w:p>
+      <w:pPr>
+        <w:pStyle w:val="NormalWeb"/>
+        <w:shd w:val="clear" w:color="auto" w:fill="FFFFFF"/>
+        <w:spacing w:before="0" w:beforeAutospacing="0" w:after="240" w:afterAutospacing="0" w:line="343" w:lineRule="atLeast"/>
+        <w:rPr>
+          <w:rFonts w:asciiTheme="minorHAnsi" w:hAnsiTheme="minorHAnsi" w:cstheme="minorHAnsi"/>
+          <w:sz w:val="22"/>
+          <w:szCs w:val="22"/>
+        </w:rPr>
+      </w:pPr>
+      <w:r>
+        <w:rPr>
+          <w:rFonts w:asciiTheme="minorHAnsi" w:hAnsiTheme="minorHAnsi" w:cstheme="minorHAnsi"/>
+          <w:sz w:val="22"/>
+          <w:szCs w:val="22"/>
+        </w:rPr>
+        <w:lastRenderedPageBreak/>
+        <w:t xml:space="preserve">A containerek és a VM-ek gyakorlatilag ugyanarra a problémára adnak megoldást: hogyan lehet izolálni egy applikációt és annak összes függőségét egy bárhol futtatható egységbe. Azonban a két megoldás architektúrája meglehetősen különböző; első körben tekintsük át ezt az aspektust. A virtuális gép </w:t>
+      </w:r>
+      <w:r>
+        <w:rPr>
+          <w:rFonts w:asciiTheme="minorHAnsi" w:hAnsiTheme="minorHAnsi" w:cstheme="minorHAnsi"/>
+          <w:sz w:val="22"/>
+          <w:szCs w:val="22"/>
+        </w:rPr>
+        <w:t xml:space="preserve">egy </w:t>
+      </w:r>
+      <w:r>
+        <w:rPr>
+          <w:rFonts w:asciiTheme="minorHAnsi" w:hAnsiTheme="minorHAnsi" w:cstheme="minorHAnsi"/>
+          <w:sz w:val="22"/>
+          <w:szCs w:val="22"/>
+        </w:rPr>
+        <w:t>valódi számítógép emulációját takarja, és szinte pontosan úgy hajt végre bármilyen feladatot, mint egy valódi, fizikailag létező számítógép. A VM a gazdaszámítógép erőforrásait (RAM, CPU, stb.) terheli, így ha több VM-et futtatunk egyszerre, mind ezeken kell osztozniuk. Ezt az ún. </w:t>
+      </w:r>
+      <w:r>
+        <w:rPr>
+          <w:rStyle w:val="Emphasis"/>
+          <w:rFonts w:asciiTheme="minorHAnsi" w:eastAsiaTheme="majorEastAsia" w:hAnsiTheme="minorHAnsi" w:cstheme="minorHAnsi"/>
+          <w:sz w:val="22"/>
+          <w:szCs w:val="22"/>
+        </w:rPr>
+        <w:t>hypervisor</w:t>
+      </w:r>
+      <w:r>
+        <w:rPr>
+          <w:rFonts w:asciiTheme="minorHAnsi" w:hAnsiTheme="minorHAnsi" w:cstheme="minorHAnsi"/>
+          <w:sz w:val="22"/>
+          <w:szCs w:val="22"/>
+        </w:rPr>
+        <w:t> réteg segíti, ez biztosít átjárást a fizikai gép operációs rendszere és a VM-ek között.</w:t>
+      </w:r>
+    </w:p>
+    <w:p>
+      <w:pPr>
+        <w:pStyle w:val="NormalWeb"/>
+        <w:shd w:val="clear" w:color="auto" w:fill="FFFFFF"/>
+        <w:spacing w:before="0" w:beforeAutospacing="0" w:after="240" w:afterAutospacing="0" w:line="343" w:lineRule="atLeast"/>
+        <w:rPr>
+          <w:rFonts w:asciiTheme="minorHAnsi" w:hAnsiTheme="minorHAnsi" w:cstheme="minorHAnsi"/>
+          <w:sz w:val="22"/>
+          <w:szCs w:val="22"/>
+        </w:rPr>
+      </w:pPr>
+      <w:r>
+        <w:rPr>
+          <w:rFonts w:asciiTheme="minorHAnsi" w:hAnsiTheme="minorHAnsi" w:cstheme="minorHAnsi"/>
+          <w:sz w:val="22"/>
+          <w:szCs w:val="22"/>
+        </w:rPr>
+        <w:t>Fontos látni, hogy minden egyes VM </w:t>
+      </w:r>
+      <w:r>
+        <w:rPr>
+          <w:rStyle w:val="Strong"/>
+          <w:rFonts w:asciiTheme="minorHAnsi" w:hAnsiTheme="minorHAnsi" w:cstheme="minorHAnsi"/>
+          <w:b w:val="0"/>
+          <w:sz w:val="22"/>
+          <w:szCs w:val="22"/>
+        </w:rPr>
+        <w:t>tartalmazza a teljes szoftver-, és hardver stacket</w:t>
+      </w:r>
+      <w:r>
+        <w:rPr>
+          <w:rFonts w:asciiTheme="minorHAnsi" w:hAnsiTheme="minorHAnsi" w:cstheme="minorHAnsi"/>
+          <w:sz w:val="22"/>
+          <w:szCs w:val="22"/>
+        </w:rPr>
+        <w:t>, amin az alkalmazások futnak, így a virtualizált hardvereket (hálózati adapter, CPU, merevlemezek, stb.), a teljes operációs rendszert, és a felhasználói területet.</w:t>
+      </w:r>
+    </w:p>
+    <w:p>
+      <w:pPr>
+        <w:pStyle w:val="NormalWeb"/>
+        <w:shd w:val="clear" w:color="auto" w:fill="FFFFFF"/>
+        <w:spacing w:before="0" w:beforeAutospacing="0" w:after="240" w:afterAutospacing="0" w:line="343" w:lineRule="atLeast"/>
+        <w:rPr>
+          <w:rFonts w:asciiTheme="minorHAnsi" w:hAnsiTheme="minorHAnsi" w:cstheme="minorHAnsi"/>
+          <w:b/>
+          <w:sz w:val="22"/>
+          <w:szCs w:val="22"/>
+        </w:rPr>
+      </w:pPr>
+      <w:r>
+        <w:rPr>
+          <w:rFonts w:asciiTheme="minorHAnsi" w:hAnsiTheme="minorHAnsi" w:cstheme="minorHAnsi"/>
+          <w:b/>
+          <w:sz w:val="22"/>
+          <w:szCs w:val="22"/>
+        </w:rPr>
+        <w:t>Konténerek:</w:t>
+      </w:r>
+    </w:p>
+    <w:p>
+      <w:pPr>
+        <w:pStyle w:val="NormalWeb"/>
+        <w:shd w:val="clear" w:color="auto" w:fill="FFFFFF"/>
+        <w:spacing w:before="0" w:beforeAutospacing="0" w:after="240" w:afterAutospacing="0" w:line="343" w:lineRule="atLeast"/>
+        <w:rPr>
+          <w:rFonts w:asciiTheme="minorHAnsi" w:hAnsiTheme="minorHAnsi" w:cstheme="minorHAnsi"/>
+          <w:sz w:val="22"/>
+          <w:szCs w:val="22"/>
+          <w:shd w:val="clear" w:color="auto" w:fill="FFFFFF"/>
+        </w:rPr>
+      </w:pPr>
+      <w:r>
+        <w:rPr>
+          <w:rFonts w:asciiTheme="minorHAnsi" w:hAnsiTheme="minorHAnsi" w:cstheme="minorHAnsi"/>
+          <w:sz w:val="22"/>
+          <w:szCs w:val="22"/>
+          <w:shd w:val="clear" w:color="auto" w:fill="FFFFFF"/>
+        </w:rPr>
+        <w:t>A legnagyobb különbség a containerek és a virtuális gépek között az, hogy </w:t>
+      </w:r>
+      <w:r>
+        <w:rPr>
+          <w:rStyle w:val="Strong"/>
+          <w:rFonts w:asciiTheme="minorHAnsi" w:hAnsiTheme="minorHAnsi" w:cstheme="minorHAnsi"/>
+          <w:b w:val="0"/>
+          <w:sz w:val="22"/>
+          <w:szCs w:val="22"/>
+          <w:shd w:val="clear" w:color="auto" w:fill="FFFFFF"/>
+        </w:rPr>
+        <w:t>minden container osztozik a gazda kerneljén a többi containerrel</w:t>
+      </w:r>
+      <w:r>
+        <w:rPr>
+          <w:rFonts w:asciiTheme="minorHAnsi" w:hAnsiTheme="minorHAnsi" w:cstheme="minorHAnsi"/>
+          <w:sz w:val="22"/>
+          <w:szCs w:val="22"/>
+          <w:shd w:val="clear" w:color="auto" w:fill="FFFFFF"/>
+        </w:rPr>
+        <w:t>, így ebben az esetben a virtualizált hardver és az OS nem része a “csomagnak”, csupán az alkalmazásunkhoz kötődő könyvtárak, binárisok és a felhasználó terület. Könnyen látható, hogy ezáltal a container nagyságrendekkel kisebb overheaddel bír a VM-ekhez képest, mondhatni egy “lightweight” technológia az alkalmazások futtatási környezettel együtt történő becsomagolására.</w:t>
+      </w:r>
+    </w:p>
+    <w:p>
+      <w:pPr>
+        <w:pStyle w:val="NormalWeb"/>
+        <w:shd w:val="clear" w:color="auto" w:fill="FFFFFF"/>
+        <w:spacing w:before="0" w:beforeAutospacing="0" w:after="240" w:afterAutospacing="0" w:line="343" w:lineRule="atLeast"/>
+        <w:rPr>
+          <w:rFonts w:ascii="Arial" w:hAnsi="Arial" w:cs="Arial"/>
+          <w:sz w:val="21"/>
+          <w:szCs w:val="21"/>
+          <w:shd w:val="clear" w:color="auto" w:fill="FFFFFF"/>
+        </w:rPr>
+      </w:pPr>
+      <w:r>
+        <w:rPr>
+          <w:rFonts w:ascii="Arial" w:hAnsi="Arial" w:cs="Arial"/>
+          <w:noProof/>
+          <w:sz w:val="21"/>
+          <w:szCs w:val="21"/>
+          <w:shd w:val="clear" w:color="auto" w:fill="FFFFFF"/>
+        </w:rPr>
+        <w:drawing>
+          <wp:inline distT="0" distB="0" distL="0" distR="0">
+            <wp:extent cx="5760720" cy="3025140"/>
+            <wp:effectExtent l="0" t="0" r="0" b="3810"/>
+            <wp:docPr id="6" name="Picture 6"/>
+            <wp:cNvGraphicFramePr>
+              <a:graphicFrameLocks xmlns:a="http://schemas.openxmlformats.org/drawingml/2006/main" noChangeAspect="1"/>
+            </wp:cNvGraphicFramePr>
+            <a:graphic xmlns:a="http://schemas.openxmlformats.org/drawingml/2006/main">
+              <a:graphicData uri="http://schemas.openxmlformats.org/drawingml/2006/picture">
+                <pic:pic xmlns:pic="http://schemas.openxmlformats.org/drawingml/2006/picture">
+                  <pic:nvPicPr>
+                    <pic:cNvPr id="6" name="vm-vs-docker-diagram.png"/>
+                    <pic:cNvPicPr/>
+                  </pic:nvPicPr>
+                  <pic:blipFill>
+                    <a:blip r:embed="rId6">
+                      <a:extLst>
+                        <a:ext uri="{28A0092B-C50C-407E-A947-70E740481C1C}">
+                          <a14:useLocalDpi xmlns:a14="http://schemas.microsoft.com/office/drawing/2010/main" val="0"/>
+                        </a:ext>
+                      </a:extLst>
+                    </a:blip>
+                    <a:stretch>
+                      <a:fillRect/>
+                    </a:stretch>
+                  </pic:blipFill>
+                  <pic:spPr>
+                    <a:xfrm>
+                      <a:off x="0" y="0"/>
+                      <a:ext cx="5760720" cy="3025140"/>
+                    </a:xfrm>
+                    <a:prstGeom prst="rect">
+                      <a:avLst/>
+                    </a:prstGeom>
+                  </pic:spPr>
+                </pic:pic>
+              </a:graphicData>
+            </a:graphic>
+          </wp:inline>
+        </w:drawing>
+      </w:r>
+    </w:p>
+    <w:p>
+      <w:pPr>
+        <w:pStyle w:val="NormalWeb"/>
+        <w:shd w:val="clear" w:color="auto" w:fill="FFFFFF"/>
+        <w:spacing w:before="0" w:beforeAutospacing="0" w:after="240" w:afterAutospacing="0" w:line="343" w:lineRule="atLeast"/>
+        <w:rPr>
+          <w:rFonts w:ascii="Arial" w:hAnsi="Arial" w:cs="Arial"/>
+          <w:b/>
+          <w:sz w:val="21"/>
+          <w:szCs w:val="21"/>
+        </w:rPr>
+      </w:pPr>
+      <w:r>
+        <w:rPr>
+          <w:rFonts w:ascii="Arial" w:hAnsi="Arial" w:cs="Arial"/>
+          <w:b/>
+          <w:sz w:val="21"/>
+          <w:szCs w:val="21"/>
+          <w:shd w:val="clear" w:color="auto" w:fill="FFFFFF"/>
+        </w:rPr>
+        <w:t>Docker:</w:t>
+      </w:r>
+    </w:p>
+    <w:p>
+      <w:pPr>
+        <w:pStyle w:val="NormalWeb"/>
+        <w:shd w:val="clear" w:color="auto" w:fill="FFFFFF"/>
+        <w:spacing w:before="0" w:beforeAutospacing="0" w:after="240" w:afterAutospacing="0" w:line="343" w:lineRule="atLeast"/>
+        <w:rPr>
+          <w:rFonts w:asciiTheme="minorHAnsi" w:hAnsiTheme="minorHAnsi" w:cstheme="minorHAnsi"/>
+          <w:sz w:val="22"/>
+          <w:szCs w:val="22"/>
+        </w:rPr>
+      </w:pPr>
+      <w:r>
+        <w:rPr>
+          <w:rFonts w:asciiTheme="minorHAnsi" w:hAnsiTheme="minorHAnsi" w:cstheme="minorHAnsi"/>
+          <w:sz w:val="22"/>
+          <w:szCs w:val="22"/>
+        </w:rPr>
+        <w:t>A Docker jelenleg az egyik legelterjedtebb container framework, amelynek implementációja erősen támaszkodik a Linux kernel nyújtotta szeparációs lehetőségekre (namespacek, control groupok). Azonban a technológia már a Docker előtt is létezett – a Google pl. régóta használja -, így felmerülhet kérdés, hogy miért éppen a Docker lett az a megoldás, amely futótűzként terjedt el?</w:t>
+      </w:r>
+    </w:p>
+    <w:p>
+      <w:pPr>
+        <w:pStyle w:val="NormalWeb"/>
+        <w:shd w:val="clear" w:color="auto" w:fill="FFFFFF"/>
+        <w:spacing w:before="0" w:beforeAutospacing="0" w:after="240" w:afterAutospacing="0" w:line="343" w:lineRule="atLeast"/>
+        <w:rPr>
+          <w:rFonts w:asciiTheme="minorHAnsi" w:hAnsiTheme="minorHAnsi" w:cstheme="minorHAnsi"/>
+          <w:sz w:val="22"/>
+          <w:szCs w:val="22"/>
+        </w:rPr>
+      </w:pPr>
+      <w:r>
+        <w:rPr>
+          <w:rFonts w:asciiTheme="minorHAnsi" w:hAnsiTheme="minorHAnsi" w:cstheme="minorHAnsi"/>
+          <w:sz w:val="22"/>
+          <w:szCs w:val="22"/>
+        </w:rPr>
+        <w:lastRenderedPageBreak/>
+        <w:t>A legkézenfekvőbb válasz erre a</w:t>
+      </w:r>
+      <w:r>
+        <w:rPr>
+          <w:rFonts w:asciiTheme="minorHAnsi" w:hAnsiTheme="minorHAnsi" w:cstheme="minorHAnsi"/>
+          <w:b/>
+          <w:sz w:val="22"/>
+          <w:szCs w:val="22"/>
+        </w:rPr>
+        <w:t> </w:t>
+      </w:r>
+      <w:r>
+        <w:rPr>
+          <w:rStyle w:val="Strong"/>
+          <w:rFonts w:asciiTheme="minorHAnsi" w:eastAsiaTheme="majorEastAsia" w:hAnsiTheme="minorHAnsi" w:cstheme="minorHAnsi"/>
+          <w:b w:val="0"/>
+          <w:sz w:val="22"/>
+          <w:szCs w:val="22"/>
+        </w:rPr>
+        <w:t>könnyű használhatóság</w:t>
+      </w:r>
+      <w:r>
+        <w:rPr>
+          <w:rFonts w:asciiTheme="minorHAnsi" w:hAnsiTheme="minorHAnsi" w:cstheme="minorHAnsi"/>
+          <w:sz w:val="22"/>
+          <w:szCs w:val="22"/>
+        </w:rPr>
+        <w:t>. A Docker fejlesztők és sysadminok számára egyaránt egy nagyon egyszerű lehetőséget biztosít hordozható alkalmazások létrehozására és menedzselésére. Segítségével bárki fejleszthet és becsomagolhat egy alkalmazást például a saját laptopján, és biztos lehet benne, hogy az egy teljesen másik környezetben, tipikusan egy cloud szerveren futtatva is ugyanúgy működni fog.</w:t>
+      </w:r>
+    </w:p>
+    <w:p>
+      <w:pPr>
+        <w:pStyle w:val="NormalWeb"/>
+        <w:shd w:val="clear" w:color="auto" w:fill="FFFFFF"/>
+        <w:spacing w:before="0" w:beforeAutospacing="0" w:after="240" w:afterAutospacing="0" w:line="343" w:lineRule="atLeast"/>
+        <w:rPr>
+          <w:rFonts w:asciiTheme="minorHAnsi" w:hAnsiTheme="minorHAnsi" w:cstheme="minorHAnsi"/>
+          <w:sz w:val="22"/>
+          <w:szCs w:val="22"/>
+        </w:rPr>
+      </w:pPr>
+      <w:r>
+        <w:rPr>
+          <w:rFonts w:asciiTheme="minorHAnsi" w:hAnsiTheme="minorHAnsi" w:cstheme="minorHAnsi"/>
+          <w:sz w:val="22"/>
+          <w:szCs w:val="22"/>
+        </w:rPr>
+        <w:t>A másik komoly előny a </w:t>
+      </w:r>
+      <w:r>
+        <w:rPr>
+          <w:rStyle w:val="Strong"/>
+          <w:rFonts w:asciiTheme="minorHAnsi" w:eastAsiaTheme="majorEastAsia" w:hAnsiTheme="minorHAnsi" w:cstheme="minorHAnsi"/>
+          <w:b w:val="0"/>
+          <w:sz w:val="22"/>
+          <w:szCs w:val="22"/>
+        </w:rPr>
+        <w:t>sebesség</w:t>
+      </w:r>
+      <w:r>
+        <w:rPr>
+          <w:rFonts w:asciiTheme="minorHAnsi" w:hAnsiTheme="minorHAnsi" w:cstheme="minorHAnsi"/>
+          <w:sz w:val="22"/>
+          <w:szCs w:val="22"/>
+        </w:rPr>
+        <w:t>. A technológiából fakadóan a Docker containerek kicsik és és gyorsak, hiszen tulajdonképpen csak egy, a kernelen futó sandbox környezetről van szó, amely kevés erőforrást emészt fel.</w:t>
+      </w:r>
+    </w:p>
+    <w:p>
+      <w:pPr>
+        <w:pStyle w:val="NormalWeb"/>
+        <w:shd w:val="clear" w:color="auto" w:fill="FFFFFF"/>
+        <w:spacing w:before="0" w:beforeAutospacing="0" w:after="240" w:afterAutospacing="0" w:line="343" w:lineRule="atLeast"/>
+        <w:rPr>
+          <w:rFonts w:asciiTheme="minorHAnsi" w:hAnsiTheme="minorHAnsi" w:cstheme="minorHAnsi"/>
+          <w:sz w:val="22"/>
+          <w:szCs w:val="22"/>
+        </w:rPr>
+      </w:pPr>
+      <w:r>
+        <w:rPr>
+          <w:rFonts w:asciiTheme="minorHAnsi" w:hAnsiTheme="minorHAnsi" w:cstheme="minorHAnsi"/>
+          <w:sz w:val="22"/>
+          <w:szCs w:val="22"/>
+        </w:rPr>
+        <w:t>További két tényező, amelyet érdemes megemlíteni, az </w:t>
+      </w:r>
+      <w:r>
+        <w:rPr>
+          <w:rStyle w:val="Strong"/>
+          <w:rFonts w:asciiTheme="minorHAnsi" w:eastAsiaTheme="majorEastAsia" w:hAnsiTheme="minorHAnsi" w:cstheme="minorHAnsi"/>
+          <w:b w:val="0"/>
+          <w:sz w:val="22"/>
+          <w:szCs w:val="22"/>
+        </w:rPr>
+        <w:t>a modularitás és a skálázhatóság</w:t>
+      </w:r>
+      <w:r>
+        <w:rPr>
+          <w:rFonts w:asciiTheme="minorHAnsi" w:hAnsiTheme="minorHAnsi" w:cstheme="minorHAnsi"/>
+          <w:sz w:val="22"/>
+          <w:szCs w:val="22"/>
+        </w:rPr>
+        <w:t>. A Dockerrel nagyon egyszerűen “feldarabolhatjuk” az alkalmazásunkat különböző containerekbe, például egy containerben csücsül a MongoDB adatbázisunk, egy másikban egy Redis szerver, és egy harmadik containerben pedig az ezekhez kapcsolódó Node.js app.</w:t>
+      </w:r>
+    </w:p>
+    <w:p>
+      <w:pPr>
+        <w:pStyle w:val="NormalWeb"/>
+        <w:shd w:val="clear" w:color="auto" w:fill="FFFFFF"/>
+        <w:spacing w:before="0" w:beforeAutospacing="0" w:after="240" w:afterAutospacing="0" w:line="343" w:lineRule="atLeast"/>
+        <w:rPr>
+          <w:rFonts w:asciiTheme="minorHAnsi" w:hAnsiTheme="minorHAnsi" w:cstheme="minorHAnsi"/>
+          <w:sz w:val="22"/>
+          <w:szCs w:val="22"/>
+        </w:rPr>
+      </w:pPr>
+      <w:r>
+        <w:rPr>
+          <w:rFonts w:asciiTheme="minorHAnsi" w:hAnsiTheme="minorHAnsi" w:cstheme="minorHAnsi"/>
+          <w:sz w:val="22"/>
+          <w:szCs w:val="22"/>
+        </w:rPr>
+        <w:t>A Docker alapvetően három részből áll: a daemon, a kliens, és egy REST API. A daemon a host gépen fut és parancsokat fogad a klienstől, az API segítségével pedig közvetlenül kommunikálhatunk a daemonnal. Mi felhasználóként persze elsősorban a klienst fogjuk használni, ennek adunk ki különböző parancsokat.</w:t>
+      </w:r>
+    </w:p>
+    <w:p>
+      <w:pPr>
+        <w:pStyle w:val="NormalWeb"/>
+        <w:shd w:val="clear" w:color="auto" w:fill="FFFFFF"/>
+        <w:spacing w:before="0" w:beforeAutospacing="0" w:after="240" w:afterAutospacing="0" w:line="343" w:lineRule="atLeast"/>
+        <w:rPr>
+          <w:rFonts w:ascii="Arial" w:hAnsi="Arial" w:cs="Arial"/>
+          <w:sz w:val="21"/>
+          <w:szCs w:val="21"/>
+        </w:rPr>
+      </w:pPr>
+      <w:r>
+        <w:rPr>
+          <w:rFonts w:asciiTheme="minorHAnsi" w:hAnsiTheme="minorHAnsi" w:cstheme="minorHAnsi"/>
+          <w:sz w:val="22"/>
+          <w:szCs w:val="22"/>
+        </w:rPr>
+        <w:t>A containerek definiálására az ún. </w:t>
+      </w:r>
+      <w:r>
+        <w:rPr>
+          <w:rStyle w:val="Emphasis"/>
+          <w:rFonts w:asciiTheme="minorHAnsi" w:eastAsiaTheme="majorEastAsia" w:hAnsiTheme="minorHAnsi" w:cstheme="minorHAnsi"/>
+          <w:sz w:val="22"/>
+          <w:szCs w:val="22"/>
+        </w:rPr>
+        <w:t>dockerfile</w:t>
+      </w:r>
+      <w:r>
+        <w:rPr>
+          <w:rFonts w:asciiTheme="minorHAnsi" w:hAnsiTheme="minorHAnsi" w:cstheme="minorHAnsi"/>
+          <w:sz w:val="22"/>
+          <w:szCs w:val="22"/>
+        </w:rPr>
+        <w:t> szolgál, ez instrukciókat tartalmaz arra vonatkozóan, hogyan épüljön fel a container. Ezekkel a parancsokkal például előírhatjuk az operációs rendszer verzióját, bizonyos Linux packagek installációját, portok megnyitását, és még rengeteg egyéb dolgot. A részletek ismertetése nélkül így néz ki például egy dockerfile, ez konkrétan egy nagyon alap Apache szerver definícióját tartalmazza</w:t>
+      </w:r>
+      <w:r>
+        <w:rPr>
+          <w:rFonts w:ascii="Arial" w:hAnsi="Arial" w:cs="Arial"/>
+          <w:sz w:val="21"/>
+          <w:szCs w:val="21"/>
+        </w:rPr>
+        <w:t>:</w:t>
+      </w:r>
+    </w:p>
+    <w:p>
+      <w:pPr>
+        <w:pStyle w:val="HTMLPreformatted"/>
+        <w:pBdr>
+          <w:left w:val="single" w:sz="18" w:space="11" w:color="D3D3D3"/>
+        </w:pBdr>
+        <w:shd w:val="clear" w:color="auto" w:fill="F1F1F1"/>
+        <w:rPr>
+          <w:sz w:val="21"/>
+          <w:szCs w:val="21"/>
+        </w:rPr>
+      </w:pPr>
+      <w:r>
+        <w:rPr>
+          <w:sz w:val="21"/>
+          <w:szCs w:val="21"/>
+        </w:rPr>
+        <w:t># A basic apache server. To use either add or bind mount content under /var/www</w:t>
+      </w:r>
+    </w:p>
+    <w:p>
+      <w:pPr>
+        <w:pStyle w:val="HTMLPreformatted"/>
+        <w:pBdr>
+          <w:left w:val="single" w:sz="18" w:space="11" w:color="D3D3D3"/>
+        </w:pBdr>
+        <w:shd w:val="clear" w:color="auto" w:fill="F1F1F1"/>
+        <w:rPr>
+          <w:sz w:val="21"/>
+          <w:szCs w:val="21"/>
+        </w:rPr>
+      </w:pPr>
+      <w:r>
+        <w:rPr>
+          <w:sz w:val="21"/>
+          <w:szCs w:val="21"/>
+        </w:rPr>
+        <w:t>FROM ubuntu:12.04</w:t>
+      </w:r>
+    </w:p>
+    <w:p>
+      <w:pPr>
+        <w:pStyle w:val="HTMLPreformatted"/>
+        <w:pBdr>
+          <w:left w:val="single" w:sz="18" w:space="11" w:color="D3D3D3"/>
+        </w:pBdr>
+        <w:shd w:val="clear" w:color="auto" w:fill="F1F1F1"/>
+        <w:rPr>
+          <w:sz w:val="21"/>
+          <w:szCs w:val="21"/>
+        </w:rPr>
+      </w:pPr>
+    </w:p>
+    <w:p>
+      <w:pPr>
+        <w:pStyle w:val="HTMLPreformatted"/>
+        <w:pBdr>
+          <w:left w:val="single" w:sz="18" w:space="11" w:color="D3D3D3"/>
+        </w:pBdr>
+        <w:shd w:val="clear" w:color="auto" w:fill="F1F1F1"/>
+        <w:rPr>
+          <w:sz w:val="21"/>
+          <w:szCs w:val="21"/>
+        </w:rPr>
+      </w:pPr>
+      <w:r>
+        <w:rPr>
+          <w:sz w:val="21"/>
+          <w:szCs w:val="21"/>
+        </w:rPr>
+        <w:t>MAINTAINER Kimbro Staken version: 0.1</w:t>
+      </w:r>
+    </w:p>
+    <w:p>
+      <w:pPr>
+        <w:pStyle w:val="HTMLPreformatted"/>
+        <w:pBdr>
+          <w:left w:val="single" w:sz="18" w:space="11" w:color="D3D3D3"/>
+        </w:pBdr>
+        <w:shd w:val="clear" w:color="auto" w:fill="F1F1F1"/>
+        <w:rPr>
+          <w:sz w:val="21"/>
+          <w:szCs w:val="21"/>
+        </w:rPr>
+      </w:pPr>
+    </w:p>
+    <w:p>
+      <w:pPr>
+        <w:pStyle w:val="HTMLPreformatted"/>
+        <w:pBdr>
+          <w:left w:val="single" w:sz="18" w:space="11" w:color="D3D3D3"/>
+        </w:pBdr>
+        <w:shd w:val="clear" w:color="auto" w:fill="F1F1F1"/>
+        <w:rPr>
+          <w:sz w:val="21"/>
+          <w:szCs w:val="21"/>
+        </w:rPr>
+      </w:pPr>
+      <w:r>
+        <w:rPr>
+          <w:sz w:val="21"/>
+          <w:szCs w:val="21"/>
+        </w:rPr>
+        <w:t>RUN apt-get update &amp;&amp; apt-get install -y apache2 &amp;&amp; apt-get clean &amp;&amp; rm -rf /var/lib/apt/lists/*</w:t>
+      </w:r>
+    </w:p>
+    <w:p>
+      <w:pPr>
+        <w:pStyle w:val="HTMLPreformatted"/>
+        <w:pBdr>
+          <w:left w:val="single" w:sz="18" w:space="11" w:color="D3D3D3"/>
+        </w:pBdr>
+        <w:shd w:val="clear" w:color="auto" w:fill="F1F1F1"/>
+        <w:rPr>
+          <w:sz w:val="21"/>
+          <w:szCs w:val="21"/>
+        </w:rPr>
+      </w:pPr>
+    </w:p>
+    <w:p>
+      <w:pPr>
+        <w:pStyle w:val="HTMLPreformatted"/>
+        <w:pBdr>
+          <w:left w:val="single" w:sz="18" w:space="11" w:color="D3D3D3"/>
+        </w:pBdr>
+        <w:shd w:val="clear" w:color="auto" w:fill="F1F1F1"/>
+        <w:rPr>
+          <w:sz w:val="21"/>
+          <w:szCs w:val="21"/>
+        </w:rPr>
+      </w:pPr>
+      <w:r>
+        <w:rPr>
+          <w:sz w:val="21"/>
+          <w:szCs w:val="21"/>
+        </w:rPr>
+        <w:t>ENV APACHE_RUN_USER www-data</w:t>
+      </w:r>
+    </w:p>
+    <w:p>
+      <w:pPr>
+        <w:pStyle w:val="HTMLPreformatted"/>
+        <w:pBdr>
+          <w:left w:val="single" w:sz="18" w:space="11" w:color="D3D3D3"/>
+        </w:pBdr>
+        <w:shd w:val="clear" w:color="auto" w:fill="F1F1F1"/>
+        <w:rPr>
+          <w:sz w:val="21"/>
+          <w:szCs w:val="21"/>
+        </w:rPr>
+      </w:pPr>
+      <w:r>
+        <w:rPr>
+          <w:sz w:val="21"/>
+          <w:szCs w:val="21"/>
+        </w:rPr>
+        <w:t>ENV APACHE_RUN_GROUP www-data</w:t>
+      </w:r>
+    </w:p>
+    <w:p>
+      <w:pPr>
+        <w:pStyle w:val="HTMLPreformatted"/>
+        <w:pBdr>
+          <w:left w:val="single" w:sz="18" w:space="11" w:color="D3D3D3"/>
+        </w:pBdr>
+        <w:shd w:val="clear" w:color="auto" w:fill="F1F1F1"/>
+        <w:rPr>
+          <w:sz w:val="21"/>
+          <w:szCs w:val="21"/>
+        </w:rPr>
+      </w:pPr>
+      <w:r>
+        <w:rPr>
+          <w:sz w:val="21"/>
+          <w:szCs w:val="21"/>
+        </w:rPr>
+        <w:t>ENV APACHE_LOG_DIR /var/log/apache2</w:t>
+      </w:r>
+    </w:p>
+    <w:p>
+      <w:pPr>
+        <w:pStyle w:val="HTMLPreformatted"/>
+        <w:pBdr>
+          <w:left w:val="single" w:sz="18" w:space="11" w:color="D3D3D3"/>
+        </w:pBdr>
+        <w:shd w:val="clear" w:color="auto" w:fill="F1F1F1"/>
+        <w:rPr>
+          <w:sz w:val="21"/>
+          <w:szCs w:val="21"/>
+        </w:rPr>
+      </w:pPr>
+    </w:p>
+    <w:p>
+      <w:pPr>
+        <w:pStyle w:val="HTMLPreformatted"/>
+        <w:pBdr>
+          <w:left w:val="single" w:sz="18" w:space="11" w:color="D3D3D3"/>
+        </w:pBdr>
+        <w:shd w:val="clear" w:color="auto" w:fill="F1F1F1"/>
+        <w:rPr>
+          <w:sz w:val="21"/>
+          <w:szCs w:val="21"/>
+        </w:rPr>
+      </w:pPr>
+      <w:r>
+        <w:rPr>
+          <w:sz w:val="21"/>
+          <w:szCs w:val="21"/>
+        </w:rPr>
+        <w:t>EXPOSE 80</w:t>
+      </w:r>
+    </w:p>
+    <w:p>
+      <w:pPr>
+        <w:pStyle w:val="HTMLPreformatted"/>
+        <w:pBdr>
+          <w:left w:val="single" w:sz="18" w:space="11" w:color="D3D3D3"/>
+        </w:pBdr>
+        <w:shd w:val="clear" w:color="auto" w:fill="F1F1F1"/>
+        <w:rPr>
+          <w:sz w:val="21"/>
+          <w:szCs w:val="21"/>
+        </w:rPr>
+      </w:pPr>
+    </w:p>
+    <w:p>
+      <w:pPr>
+        <w:pStyle w:val="HTMLPreformatted"/>
+        <w:pBdr>
+          <w:left w:val="single" w:sz="18" w:space="11" w:color="D3D3D3"/>
+        </w:pBdr>
+        <w:shd w:val="clear" w:color="auto" w:fill="F1F1F1"/>
+        <w:rPr>
+          <w:sz w:val="21"/>
+          <w:szCs w:val="21"/>
+        </w:rPr>
+      </w:pPr>
+      <w:r>
+        <w:rPr>
+          <w:sz w:val="21"/>
+          <w:szCs w:val="21"/>
+        </w:rPr>
+        <w:t>CMD ["/usr/sbin/apache2", "-D", "FOREGROUND"]</w:t>
+      </w:r>
+    </w:p>
+    <w:p>
+      <w:pPr>
+        <w:pStyle w:val="NormalWeb"/>
+        <w:shd w:val="clear" w:color="auto" w:fill="FFFFFF"/>
+        <w:spacing w:before="0" w:beforeAutospacing="0" w:after="240" w:afterAutospacing="0" w:line="343" w:lineRule="atLeast"/>
+        <w:rPr>
+          <w:rFonts w:asciiTheme="minorHAnsi" w:hAnsiTheme="minorHAnsi" w:cstheme="minorHAnsi"/>
+          <w:sz w:val="22"/>
+          <w:szCs w:val="22"/>
+        </w:rPr>
+      </w:pPr>
+      <w:r>
+        <w:rPr>
+          <w:rStyle w:val="Emphasis"/>
+          <w:rFonts w:asciiTheme="minorHAnsi" w:eastAsiaTheme="majorEastAsia" w:hAnsiTheme="minorHAnsi" w:cstheme="minorHAnsi"/>
+          <w:sz w:val="22"/>
+          <w:szCs w:val="22"/>
+        </w:rPr>
+        <w:t>Forrás: </w:t>
+      </w:r>
+      <w:hyperlink r:id="rId7" w:tgtFrame="_blank" w:history="1">
+        <w:r>
+          <w:rPr>
+            <w:rStyle w:val="Hyperlink"/>
+            <w:rFonts w:asciiTheme="minorHAnsi" w:eastAsiaTheme="majorEastAsia" w:hAnsiTheme="minorHAnsi" w:cstheme="minorHAnsi"/>
+            <w:i/>
+            <w:iCs/>
+            <w:color w:val="4183C4"/>
+            <w:sz w:val="22"/>
+            <w:szCs w:val="22"/>
+          </w:rPr>
+          <w:t>https://github.com/kstaken/dockerfile-examples</w:t>
+        </w:r>
+      </w:hyperlink>
+    </w:p>
+    <w:p>
+      <w:pPr>
+        <w:pStyle w:val="NormalWeb"/>
+        <w:shd w:val="clear" w:color="auto" w:fill="FFFFFF"/>
+        <w:spacing w:before="0" w:beforeAutospacing="0" w:after="240" w:afterAutospacing="0" w:line="343" w:lineRule="atLeast"/>
+        <w:rPr>
+          <w:rFonts w:asciiTheme="minorHAnsi" w:hAnsiTheme="minorHAnsi" w:cstheme="minorHAnsi"/>
+          <w:sz w:val="22"/>
+          <w:szCs w:val="22"/>
+        </w:rPr>
+      </w:pPr>
+      <w:r>
+        <w:rPr>
+          <w:rFonts w:asciiTheme="minorHAnsi" w:hAnsiTheme="minorHAnsi" w:cstheme="minorHAnsi"/>
+          <w:sz w:val="22"/>
+          <w:szCs w:val="22"/>
+        </w:rPr>
+        <w:t xml:space="preserve">A dockerfile elkészülte után jöhet a build lépés, ami egy Docker image-t fog létrehozni. A Docker image-re úgy kell gondolnunk, mint egy kizárólag olvasható template-re, ami a fájlban meghatározottak alapján létrejövő környezetet tartalmazza. Ha ehhez hozzácsatoljuk az </w:t>
+      </w:r>
+      <w:r>
+        <w:rPr>
+          <w:rFonts w:asciiTheme="minorHAnsi" w:hAnsiTheme="minorHAnsi" w:cstheme="minorHAnsi"/>
+          <w:sz w:val="22"/>
+          <w:szCs w:val="22"/>
+        </w:rPr>
+        <w:lastRenderedPageBreak/>
+        <w:t>alkalmazásunkat és egy írható/olvasható fájlrendszert, létrejön a Docker container. Amint ez kész, az alkalmazásunk bármely környezetben változtatás nélkül futtathatóvá válik.</w:t>
+      </w:r>
+    </w:p>
+    <w:p/>
+    <w:p>
+      <w:pPr>
+        <w:pStyle w:val="Heading2"/>
       </w:pPr>
       <w:r>
         <w:t>Spring</w:t>
@@ -1151,10 +1862,7 @@
     <w:p/>
     <w:p>
       <w:r>
-        <w:t>A Spring egy nyílt forráskódú, inversion of controlt megvalósító Java alkalmazás keretrendszer</w:t>
-      </w:r>
-      <w:r>
-        <w:t>.</w:t>
+        <w:t>A Spring egy nyílt forráskódú, inversion of controlt megvalósító Java alkalmazás keretrendszer.</w:t>
       </w:r>
     </w:p>
     <w:p>
@@ -1164,7 +1872,6 @@
     </w:p>
     <w:p>
       <w:r>
-        <w:lastRenderedPageBreak/>
         <w:t>A Spring keretrendszer több önálló modulból épül fel, amelyek az alábbi szolgáltatásokat nyújtják a fejlesztők számára:</w:t>
       </w:r>
     </w:p>
@@ -1175,10 +1882,10 @@
           <w:numId w:val="5"/>
         </w:numPr>
       </w:pPr>
-      <w:hyperlink r:id="rId6" w:tooltip="Inversion of control" w:history="1">
+      <w:hyperlink r:id="rId8" w:tooltip="Inversion of control" w:history="1">
         <w:r>
           <w:rPr>
-            <w:rStyle w:val="Hiperhivatkozs"/>
+            <w:rStyle w:val="Hyperlink"/>
             <w:bCs/>
             <w:color w:val="auto"/>
             <w:u w:val="none"/>
@@ -1209,10 +1916,10 @@
         </w:rPr>
         <w:t>Aspektus orientált </w:t>
       </w:r>
-      <w:hyperlink r:id="rId7" w:tooltip="Programozási paradigma" w:history="1">
+      <w:hyperlink r:id="rId9" w:tooltip="Programozási paradigma" w:history="1">
         <w:r>
           <w:rPr>
-            <w:rStyle w:val="Hiperhivatkozs"/>
+            <w:rStyle w:val="Hyperlink"/>
             <w:bCs/>
             <w:color w:val="auto"/>
             <w:u w:val="none"/>
@@ -1240,10 +1947,10 @@
       <w:r>
         <w:t>lehetőség van </w:t>
       </w:r>
-      <w:hyperlink r:id="rId8" w:tooltip="Relációs adatbázis-kezelő" w:history="1">
+      <w:hyperlink r:id="rId10" w:tooltip="Relációs adatbázis-kezelő" w:history="1">
         <w:r>
           <w:rPr>
-            <w:rStyle w:val="Hiperhivatkozs"/>
+            <w:rStyle w:val="Hyperlink"/>
             <w:color w:val="auto"/>
             <w:u w:val="none"/>
           </w:rPr>
@@ -1253,10 +1960,10 @@
       <w:r>
         <w:t> rendszerek </w:t>
       </w:r>
-      <w:hyperlink r:id="rId9" w:tooltip="JDBC" w:history="1">
+      <w:hyperlink r:id="rId11" w:tooltip="JDBC" w:history="1">
         <w:r>
           <w:rPr>
-            <w:rStyle w:val="Hiperhivatkozs"/>
+            <w:rStyle w:val="Hyperlink"/>
             <w:color w:val="auto"/>
             <w:u w:val="none"/>
           </w:rPr>
@@ -1266,10 +1973,10 @@
       <w:r>
         <w:t> segítségével történő elérésre, és </w:t>
       </w:r>
-      <w:hyperlink r:id="rId10" w:tooltip="Objektum-relációs leképzés" w:history="1">
+      <w:hyperlink r:id="rId12" w:tooltip="Objektum-relációs leképzés" w:history="1">
         <w:r>
           <w:rPr>
-            <w:rStyle w:val="Hiperhivatkozs"/>
+            <w:rStyle w:val="Hyperlink"/>
             <w:color w:val="auto"/>
             <w:u w:val="none"/>
           </w:rPr>
@@ -1304,10 +2011,10 @@
           <w:numId w:val="5"/>
         </w:numPr>
       </w:pPr>
-      <w:hyperlink r:id="rId11" w:tooltip="Modell-nézet-vezérlő" w:history="1">
+      <w:hyperlink r:id="rId13" w:tooltip="Modell-nézet-vezérlő" w:history="1">
         <w:r>
           <w:rPr>
-            <w:rStyle w:val="Hiperhivatkozs"/>
+            <w:rStyle w:val="Hyperlink"/>
             <w:bCs/>
             <w:color w:val="auto"/>
             <w:u w:val="none"/>
@@ -1318,10 +2025,10 @@
       <w:r>
         <w:t> szabvány: egy </w:t>
       </w:r>
-      <w:hyperlink r:id="rId12" w:tooltip="HTTP" w:history="1">
+      <w:hyperlink r:id="rId14" w:tooltip="HTTP" w:history="1">
         <w:r>
           <w:rPr>
-            <w:rStyle w:val="Hiperhivatkozs"/>
+            <w:rStyle w:val="Hyperlink"/>
             <w:color w:val="auto"/>
             <w:u w:val="none"/>
           </w:rPr>
@@ -1331,10 +2038,10 @@
       <w:r>
         <w:t>- és </w:t>
       </w:r>
-      <w:hyperlink r:id="rId13" w:tooltip="Servlet" w:history="1">
+      <w:hyperlink r:id="rId15" w:tooltip="Servlet" w:history="1">
         <w:r>
           <w:rPr>
-            <w:rStyle w:val="Hiperhivatkozs"/>
+            <w:rStyle w:val="Hyperlink"/>
             <w:color w:val="auto"/>
             <w:u w:val="none"/>
           </w:rPr>
@@ -1344,10 +2051,10 @@
       <w:r>
         <w:t> alapú keretrendszer segítségével valósítható meg, amelyet arra fejlesztettek ki, hogy bővíthetők és személyre szabhatóak legyenek a </w:t>
       </w:r>
-      <w:hyperlink r:id="rId14" w:tooltip="Webszolgáltatás" w:history="1">
+      <w:hyperlink r:id="rId16" w:tooltip="Webszolgáltatás" w:history="1">
         <w:r>
           <w:rPr>
-            <w:rStyle w:val="Hiperhivatkozs"/>
+            <w:rStyle w:val="Hyperlink"/>
             <w:color w:val="auto"/>
             <w:u w:val="none"/>
           </w:rPr>
@@ -1371,10 +2078,10 @@
       <w:r>
         <w:t> biztosítja a </w:t>
       </w:r>
-      <w:hyperlink r:id="rId15" w:tooltip="Remote procedure call" w:history="1">
+      <w:hyperlink r:id="rId17" w:tooltip="Remote procedure call" w:history="1">
         <w:r>
           <w:rPr>
-            <w:rStyle w:val="Hiperhivatkozs"/>
+            <w:rStyle w:val="Hyperlink"/>
             <w:color w:val="auto"/>
             <w:u w:val="none"/>
           </w:rPr>
@@ -1384,10 +2091,10 @@
       <w:r>
         <w:t> alapú, hálózaton keresztül történő Java objektum importokat és exportokat. További támogatást nyújt a </w:t>
       </w:r>
-      <w:hyperlink r:id="rId16" w:tooltip="Java remote method invocation" w:history="1">
+      <w:hyperlink r:id="rId18" w:tooltip="Java remote method invocation" w:history="1">
         <w:r>
           <w:rPr>
-            <w:rStyle w:val="Hiperhivatkozs"/>
+            <w:rStyle w:val="Hyperlink"/>
             <w:color w:val="auto"/>
             <w:u w:val="none"/>
           </w:rPr>
@@ -1397,10 +2104,10 @@
       <w:r>
         <w:t>, a </w:t>
       </w:r>
-      <w:hyperlink r:id="rId17" w:tooltip="Common Object Request Broker Architecture" w:history="1">
+      <w:hyperlink r:id="rId19" w:tooltip="Common Object Request Broker Architecture" w:history="1">
         <w:r>
           <w:rPr>
-            <w:rStyle w:val="Hiperhivatkozs"/>
+            <w:rStyle w:val="Hyperlink"/>
             <w:color w:val="auto"/>
             <w:u w:val="none"/>
           </w:rPr>
@@ -1410,10 +2117,10 @@
       <w:r>
         <w:t> és </w:t>
       </w:r>
-      <w:hyperlink r:id="rId18" w:tooltip="HTTP" w:history="1">
+      <w:hyperlink r:id="rId20" w:tooltip="HTTP" w:history="1">
         <w:r>
           <w:rPr>
-            <w:rStyle w:val="Hiperhivatkozs"/>
+            <w:rStyle w:val="Hyperlink"/>
             <w:color w:val="auto"/>
             <w:u w:val="none"/>
           </w:rPr>
@@ -1423,10 +2130,10 @@
       <w:r>
         <w:t> alapú protokollok használatára, beleértve a </w:t>
       </w:r>
-      <w:hyperlink r:id="rId19" w:tooltip="Webszolgáltatás" w:history="1">
+      <w:hyperlink r:id="rId21" w:tooltip="Webszolgáltatás" w:history="1">
         <w:r>
           <w:rPr>
-            <w:rStyle w:val="Hiperhivatkozs"/>
+            <w:rStyle w:val="Hyperlink"/>
             <w:color w:val="auto"/>
             <w:u w:val="none"/>
           </w:rPr>
@@ -1436,10 +2143,10 @@
       <w:r>
         <w:t> (</w:t>
       </w:r>
-      <w:hyperlink r:id="rId20" w:tooltip="SOAP" w:history="1">
+      <w:hyperlink r:id="rId22" w:tooltip="SOAP" w:history="1">
         <w:r>
           <w:rPr>
-            <w:rStyle w:val="Hiperhivatkozs"/>
+            <w:rStyle w:val="Hyperlink"/>
             <w:color w:val="auto"/>
             <w:u w:val="none"/>
           </w:rPr>
@@ -1500,10 +2207,10 @@
       <w:r>
         <w:t> a </w:t>
       </w:r>
-      <w:hyperlink r:id="rId21" w:tooltip="Java Message Service" w:history="1">
+      <w:hyperlink r:id="rId23" w:tooltip="Java Message Service" w:history="1">
         <w:r>
           <w:rPr>
-            <w:rStyle w:val="Hiperhivatkozs"/>
+            <w:rStyle w:val="Hyperlink"/>
             <w:color w:val="auto"/>
             <w:u w:val="none"/>
           </w:rPr>
@@ -1521,10 +2228,10 @@
           <w:numId w:val="5"/>
         </w:numPr>
       </w:pPr>
-      <w:hyperlink r:id="rId22" w:tooltip="Szoftvertesztelés" w:history="1">
+      <w:hyperlink r:id="rId24" w:tooltip="Szoftvertesztelés" w:history="1">
         <w:r>
           <w:rPr>
-            <w:rStyle w:val="Hiperhivatkozs"/>
+            <w:rStyle w:val="Hyperlink"/>
             <w:bCs/>
             <w:color w:val="auto"/>
             <w:u w:val="none"/>
@@ -1544,22 +2251,22 @@
     </w:p>
     <w:p>
       <w:pPr>
-        <w:pStyle w:val="Cmsor2"/>
-      </w:pPr>
-    </w:p>
-    <w:p>
-      <w:pPr>
-        <w:pStyle w:val="Cmsor2"/>
-      </w:pPr>
-    </w:p>
-    <w:p>
-      <w:pPr>
-        <w:pStyle w:val="Cmsor2"/>
-      </w:pPr>
-    </w:p>
-    <w:p>
-      <w:pPr>
-        <w:pStyle w:val="Cmsor2"/>
+        <w:pStyle w:val="Heading2"/>
+      </w:pPr>
+    </w:p>
+    <w:p>
+      <w:pPr>
+        <w:pStyle w:val="Heading2"/>
+      </w:pPr>
+    </w:p>
+    <w:p>
+      <w:pPr>
+        <w:pStyle w:val="Heading2"/>
+      </w:pPr>
+    </w:p>
+    <w:p>
+      <w:pPr>
+        <w:pStyle w:val="Heading2"/>
       </w:pPr>
       <w:r>
         <w:t>Spring Boot</w:t>
@@ -1568,6 +2275,7 @@
     <w:p/>
     <w:p>
       <w:r>
+        <w:lastRenderedPageBreak/>
         <w:t>A Spring Boot a Spring „convention-over-configuration” megoldása stand-alone futtatható Spring-alapú alkalmazások létrehozására. Ezek automatikusan konfiguráltak a Spring csapat ajánlása szerint, illetve dependenciaként használják a Spring Platform egyes részeit és egyéb 3rd party könyvtárakat.</w:t>
       </w:r>
     </w:p>
@@ -1675,7 +2383,6 @@
         </w:numPr>
       </w:pPr>
       <w:r>
-        <w:lastRenderedPageBreak/>
         <w:t>Nincs kódgenerálás és nincs szükség XML leírókra.</w:t>
       </w:r>
     </w:p>
@@ -1709,7 +2416,7 @@
                     </pic:cNvPicPr>
                   </pic:nvPicPr>
                   <pic:blipFill>
-                    <a:blip r:embed="rId23" cstate="print">
+                    <a:blip r:embed="rId25" cstate="print">
                       <a:extLst>
                         <a:ext uri="{28A0092B-C50C-407E-A947-70E740481C1C}">
                           <a14:useLocalDpi xmlns:a14="http://schemas.microsoft.com/office/drawing/2010/main" val="0"/>
@@ -1745,7 +2452,7 @@
     <w:p/>
     <w:p>
       <w:pPr>
-        <w:pStyle w:val="Cmsor2"/>
+        <w:pStyle w:val="Heading2"/>
       </w:pPr>
       <w:r>
         <w:t>Vert.x</w:t>
@@ -1754,7 +2461,7 @@
     <w:p>
       <w:pPr>
         <w:rPr>
-          <w:rFonts w:ascii="Helvetica" w:hAnsi="Helvetica" w:cs="Helvetica"/>
+          <w:rFonts w:cstheme="minorHAnsi"/>
           <w:color w:val="333333"/>
           <w:shd w:val="clear" w:color="auto" w:fill="FFFFFF"/>
         </w:rPr>
@@ -1771,7 +2478,7 @@
       </w:r>
       <w:r>
         <w:rPr>
-          <w:rFonts w:ascii="Helvetica" w:hAnsi="Helvetica" w:cs="Helvetica"/>
+          <w:rFonts w:cstheme="minorHAnsi"/>
           <w:color w:val="333333"/>
           <w:shd w:val="clear" w:color="auto" w:fill="FFFFFF"/>
         </w:rPr>
@@ -1779,7 +2486,7 @@
       </w:r>
       <w:r>
         <w:rPr>
-          <w:rFonts w:ascii="Helvetica" w:hAnsi="Helvetica" w:cs="Helvetica"/>
+          <w:rFonts w:cstheme="minorHAnsi"/>
           <w:color w:val="333333"/>
           <w:shd w:val="clear" w:color="auto" w:fill="FFFFFF"/>
         </w:rPr>
@@ -1787,7 +2494,7 @@
       </w:r>
       <w:r>
         <w:rPr>
-          <w:rFonts w:ascii="Helvetica" w:hAnsi="Helvetica" w:cs="Helvetica"/>
+          <w:rFonts w:cstheme="minorHAnsi"/>
           <w:color w:val="333333"/>
           <w:shd w:val="clear" w:color="auto" w:fill="FFFFFF"/>
         </w:rPr>
@@ -1795,20 +2502,19 @@
       </w:r>
       <w:r>
         <w:rPr>
-          <w:rFonts w:ascii="Helvetica" w:hAnsi="Helvetica" w:cs="Helvetica"/>
+          <w:rFonts w:cstheme="minorHAnsi"/>
           <w:color w:val="333333"/>
           <w:shd w:val="clear" w:color="auto" w:fill="FFFFFF"/>
         </w:rPr>
         <w:t xml:space="preserve"> toolkit Java alapú reaktív alkalmazások fejlesztéséhez. A Vert.X nem blokkoló és eseményvezérelt, így az alkalmazás kevés szál esetén is jól skálázódik és konkurrens módon működik.</w:t>
       </w:r>
-      <w:bookmarkStart w:id="0" w:name="_GoBack"/>
-      <w:bookmarkEnd w:id="0"/>
-    </w:p>
-    <w:p>
-      <w:pPr>
-        <w:pStyle w:val="Cmsor2"/>
-      </w:pPr>
-      <w:r>
+    </w:p>
+    <w:p>
+      <w:pPr>
+        <w:pStyle w:val="Heading2"/>
+      </w:pPr>
+      <w:r>
+        <w:lastRenderedPageBreak/>
         <w:t>DICOM</w:t>
       </w:r>
     </w:p>
@@ -1824,7 +2530,6 @@
           <w:noProof/>
           <w:lang w:eastAsia="hu-HU"/>
         </w:rPr>
-        <w:lastRenderedPageBreak/>
         <w:drawing>
           <wp:inline distT="0" distB="0" distL="0" distR="0">
             <wp:extent cx="5760720" cy="3103676"/>
@@ -1843,7 +2548,7 @@
                     </pic:cNvPicPr>
                   </pic:nvPicPr>
                   <pic:blipFill>
-                    <a:blip r:embed="rId24">
+                    <a:blip r:embed="rId26">
                       <a:extLst>
                         <a:ext uri="{28A0092B-C50C-407E-A947-70E740481C1C}">
                           <a14:useLocalDpi xmlns:a14="http://schemas.microsoft.com/office/drawing/2010/main" val="0"/>
@@ -1887,7 +2592,7 @@
     </w:p>
     <w:p>
       <w:pPr>
-        <w:pStyle w:val="Listaszerbekezds"/>
+        <w:pStyle w:val="ListParagraph"/>
         <w:numPr>
           <w:ilvl w:val="0"/>
           <w:numId w:val="4"/>
@@ -1899,7 +2604,7 @@
     </w:p>
     <w:p>
       <w:pPr>
-        <w:pStyle w:val="Listaszerbekezds"/>
+        <w:pStyle w:val="ListParagraph"/>
         <w:numPr>
           <w:ilvl w:val="0"/>
           <w:numId w:val="4"/>
@@ -1917,7 +2622,7 @@
     <w:p/>
     <w:p>
       <w:pPr>
-        <w:pStyle w:val="Cmsor3"/>
+        <w:pStyle w:val="Heading3"/>
       </w:pPr>
       <w:r>
         <w:t>DICOM formátum</w:t>
@@ -1954,7 +2659,7 @@
                     </pic:cNvPicPr>
                   </pic:nvPicPr>
                   <pic:blipFill>
-                    <a:blip r:embed="rId25">
+                    <a:blip r:embed="rId27">
                       <a:extLst>
                         <a:ext uri="{28A0092B-C50C-407E-A947-70E740481C1C}">
                           <a14:useLocalDpi xmlns:a14="http://schemas.microsoft.com/office/drawing/2010/main" val="0"/>
@@ -1999,7 +2704,7 @@
     <w:p/>
     <w:p>
       <w:pPr>
-        <w:pStyle w:val="Cmsor2"/>
+        <w:pStyle w:val="Heading2"/>
       </w:pPr>
       <w:r>
         <w:lastRenderedPageBreak/>
@@ -2288,7 +2993,7 @@
     </w:p>
     <w:p>
       <w:pPr>
-        <w:pStyle w:val="HTML-kntformzott"/>
+        <w:pStyle w:val="HTMLPreformatted"/>
         <w:pBdr>
           <w:top w:val="single" w:sz="6" w:space="12" w:color="EAECF0"/>
           <w:left w:val="single" w:sz="6" w:space="12" w:color="EAECF0"/>
@@ -2333,7 +3038,7 @@
     </w:p>
     <w:p>
       <w:pPr>
-        <w:pStyle w:val="HTML-kntformzott"/>
+        <w:pStyle w:val="HTMLPreformatted"/>
         <w:pBdr>
           <w:top w:val="single" w:sz="6" w:space="12" w:color="EAECF0"/>
           <w:left w:val="single" w:sz="6" w:space="12" w:color="EAECF0"/>
@@ -2380,7 +3085,7 @@
     </w:p>
     <w:p>
       <w:pPr>
-        <w:pStyle w:val="HTML-kntformzott"/>
+        <w:pStyle w:val="HTMLPreformatted"/>
         <w:pBdr>
           <w:top w:val="single" w:sz="6" w:space="12" w:color="EAECF0"/>
           <w:left w:val="single" w:sz="6" w:space="12" w:color="EAECF0"/>
@@ -2436,7 +3141,7 @@
     </w:p>
     <w:p>
       <w:pPr>
-        <w:pStyle w:val="HTML-kntformzott"/>
+        <w:pStyle w:val="HTMLPreformatted"/>
         <w:pBdr>
           <w:top w:val="single" w:sz="6" w:space="12" w:color="EAECF0"/>
           <w:left w:val="single" w:sz="6" w:space="12" w:color="EAECF0"/>
@@ -2482,7 +3187,7 @@
     </w:p>
     <w:p>
       <w:pPr>
-        <w:pStyle w:val="HTML-kntformzott"/>
+        <w:pStyle w:val="HTMLPreformatted"/>
         <w:pBdr>
           <w:top w:val="single" w:sz="6" w:space="12" w:color="EAECF0"/>
           <w:left w:val="single" w:sz="6" w:space="12" w:color="EAECF0"/>
@@ -2538,7 +3243,7 @@
     </w:p>
     <w:p>
       <w:pPr>
-        <w:pStyle w:val="HTML-kntformzott"/>
+        <w:pStyle w:val="HTMLPreformatted"/>
         <w:pBdr>
           <w:top w:val="single" w:sz="6" w:space="12" w:color="EAECF0"/>
           <w:left w:val="single" w:sz="6" w:space="12" w:color="EAECF0"/>
@@ -2594,7 +3299,7 @@
     </w:p>
     <w:p>
       <w:pPr>
-        <w:pStyle w:val="HTML-kntformzott"/>
+        <w:pStyle w:val="HTMLPreformatted"/>
         <w:pBdr>
           <w:top w:val="single" w:sz="6" w:space="12" w:color="EAECF0"/>
           <w:left w:val="single" w:sz="6" w:space="12" w:color="EAECF0"/>
@@ -2650,7 +3355,7 @@
     </w:p>
     <w:p>
       <w:pPr>
-        <w:pStyle w:val="HTML-kntformzott"/>
+        <w:pStyle w:val="HTMLPreformatted"/>
         <w:pBdr>
           <w:top w:val="single" w:sz="6" w:space="12" w:color="EAECF0"/>
           <w:left w:val="single" w:sz="6" w:space="12" w:color="EAECF0"/>
@@ -2667,7 +3372,7 @@
     </w:p>
     <w:p>
       <w:pPr>
-        <w:pStyle w:val="HTML-kntformzott"/>
+        <w:pStyle w:val="HTMLPreformatted"/>
         <w:pBdr>
           <w:top w:val="single" w:sz="6" w:space="12" w:color="EAECF0"/>
           <w:left w:val="single" w:sz="6" w:space="12" w:color="EAECF0"/>
@@ -2704,7 +3409,7 @@
     </w:p>
     <w:p>
       <w:pPr>
-        <w:pStyle w:val="HTML-kntformzott"/>
+        <w:pStyle w:val="HTMLPreformatted"/>
         <w:pBdr>
           <w:top w:val="single" w:sz="6" w:space="12" w:color="EAECF0"/>
           <w:left w:val="single" w:sz="6" w:space="12" w:color="EAECF0"/>
@@ -2816,7 +3521,7 @@
     </w:p>
     <w:p>
       <w:pPr>
-        <w:pStyle w:val="HTML-kntformzott"/>
+        <w:pStyle w:val="HTMLPreformatted"/>
         <w:pBdr>
           <w:top w:val="single" w:sz="6" w:space="12" w:color="EAECF0"/>
           <w:left w:val="single" w:sz="6" w:space="12" w:color="EAECF0"/>
@@ -2924,7 +3629,7 @@
     </w:p>
     <w:p>
       <w:pPr>
-        <w:pStyle w:val="HTML-kntformzott"/>
+        <w:pStyle w:val="HTMLPreformatted"/>
         <w:pBdr>
           <w:top w:val="single" w:sz="6" w:space="12" w:color="EAECF0"/>
           <w:left w:val="single" w:sz="6" w:space="12" w:color="EAECF0"/>
@@ -3032,7 +3737,7 @@
     </w:p>
     <w:p>
       <w:pPr>
-        <w:pStyle w:val="HTML-kntformzott"/>
+        <w:pStyle w:val="HTMLPreformatted"/>
         <w:pBdr>
           <w:top w:val="single" w:sz="6" w:space="12" w:color="EAECF0"/>
           <w:left w:val="single" w:sz="6" w:space="12" w:color="EAECF0"/>
@@ -3182,7 +3887,7 @@
     <w:p/>
     <w:p>
       <w:pPr>
-        <w:pStyle w:val="Cmsor1"/>
+        <w:pStyle w:val="Heading1"/>
       </w:pPr>
       <w:r>
         <w:t>Saját feladatok</w:t>
@@ -3208,7 +3913,7 @@
     </w:p>
     <w:p>
       <w:pPr>
-        <w:pStyle w:val="Cmsor2"/>
+        <w:pStyle w:val="Heading2"/>
       </w:pPr>
       <w:r>
         <w:lastRenderedPageBreak/>
@@ -3233,7 +3938,7 @@
     <w:p/>
     <w:p>
       <w:pPr>
-        <w:pStyle w:val="Listaszerbekezds"/>
+        <w:pStyle w:val="ListParagraph"/>
         <w:numPr>
           <w:ilvl w:val="1"/>
           <w:numId w:val="2"/>
@@ -3242,7 +3947,7 @@
     </w:p>
     <w:p>
       <w:pPr>
-        <w:pStyle w:val="Listaszerbekezds"/>
+        <w:pStyle w:val="ListParagraph"/>
         <w:numPr>
           <w:ilvl w:val="2"/>
           <w:numId w:val="2"/>
@@ -3254,7 +3959,7 @@
     </w:p>
     <w:p>
       <w:pPr>
-        <w:pStyle w:val="Listaszerbekezds"/>
+        <w:pStyle w:val="ListParagraph"/>
         <w:numPr>
           <w:ilvl w:val="2"/>
           <w:numId w:val="2"/>
@@ -3269,7 +3974,7 @@
     </w:p>
     <w:p>
       <w:pPr>
-        <w:pStyle w:val="Listaszerbekezds"/>
+        <w:pStyle w:val="ListParagraph"/>
         <w:numPr>
           <w:ilvl w:val="2"/>
           <w:numId w:val="2"/>
@@ -3284,7 +3989,7 @@
     </w:p>
     <w:p>
       <w:pPr>
-        <w:pStyle w:val="Listaszerbekezds"/>
+        <w:pStyle w:val="ListParagraph"/>
         <w:numPr>
           <w:ilvl w:val="2"/>
           <w:numId w:val="2"/>
@@ -3296,7 +4001,7 @@
     </w:p>
     <w:p>
       <w:pPr>
-        <w:pStyle w:val="Listaszerbekezds"/>
+        <w:pStyle w:val="ListParagraph"/>
         <w:numPr>
           <w:ilvl w:val="2"/>
           <w:numId w:val="2"/>
@@ -3314,7 +4019,7 @@
     </w:p>
     <w:p>
       <w:pPr>
-        <w:pStyle w:val="Listaszerbekezds"/>
+        <w:pStyle w:val="ListParagraph"/>
         <w:numPr>
           <w:ilvl w:val="1"/>
           <w:numId w:val="2"/>
@@ -3326,7 +4031,7 @@
     </w:p>
     <w:p>
       <w:pPr>
-        <w:pStyle w:val="Listaszerbekezds"/>
+        <w:pStyle w:val="ListParagraph"/>
         <w:numPr>
           <w:ilvl w:val="2"/>
           <w:numId w:val="2"/>
@@ -3338,7 +4043,7 @@
     </w:p>
     <w:p>
       <w:pPr>
-        <w:pStyle w:val="Listaszerbekezds"/>
+        <w:pStyle w:val="ListParagraph"/>
         <w:numPr>
           <w:ilvl w:val="2"/>
           <w:numId w:val="2"/>
@@ -3350,7 +4055,7 @@
     </w:p>
     <w:p>
       <w:pPr>
-        <w:pStyle w:val="Listaszerbekezds"/>
+        <w:pStyle w:val="ListParagraph"/>
         <w:numPr>
           <w:ilvl w:val="1"/>
           <w:numId w:val="2"/>
@@ -3359,7 +4064,7 @@
     </w:p>
     <w:p>
       <w:pPr>
-        <w:pStyle w:val="Listaszerbekezds"/>
+        <w:pStyle w:val="ListParagraph"/>
         <w:numPr>
           <w:ilvl w:val="2"/>
           <w:numId w:val="2"/>
@@ -3371,7 +4076,7 @@
     </w:p>
     <w:p>
       <w:pPr>
-        <w:pStyle w:val="Listaszerbekezds"/>
+        <w:pStyle w:val="ListParagraph"/>
         <w:numPr>
           <w:ilvl w:val="2"/>
           <w:numId w:val="2"/>
@@ -3383,7 +4088,7 @@
     </w:p>
     <w:p>
       <w:pPr>
-        <w:pStyle w:val="Listaszerbekezds"/>
+        <w:pStyle w:val="ListParagraph"/>
         <w:numPr>
           <w:ilvl w:val="2"/>
           <w:numId w:val="2"/>
@@ -3398,7 +4103,7 @@
     </w:p>
     <w:p>
       <w:pPr>
-        <w:pStyle w:val="Listaszerbekezds"/>
+        <w:pStyle w:val="ListParagraph"/>
         <w:numPr>
           <w:ilvl w:val="2"/>
           <w:numId w:val="2"/>
@@ -3410,19 +4115,19 @@
     </w:p>
     <w:p>
       <w:pPr>
-        <w:pStyle w:val="Listaszerbekezds"/>
+        <w:pStyle w:val="ListParagraph"/>
         <w:numPr>
           <w:ilvl w:val="2"/>
           <w:numId w:val="2"/>
         </w:numPr>
       </w:pPr>
       <w:r>
-        <w:t>Unit teszt Jenkins pipeline legyen zöld (ne legyenek le failelő unit tesztek)</w:t>
-      </w:r>
-    </w:p>
-    <w:p>
-      <w:pPr>
-        <w:pStyle w:val="Listaszerbekezds"/>
+        <w:t>Unit teszt Jenkins pipeline legyen zöld (ne legyenek failelő unit tesztek)</w:t>
+      </w:r>
+    </w:p>
+    <w:p>
+      <w:pPr>
+        <w:pStyle w:val="ListParagraph"/>
         <w:numPr>
           <w:ilvl w:val="1"/>
           <w:numId w:val="2"/>
@@ -3434,7 +4139,7 @@
     </w:p>
     <w:p>
       <w:pPr>
-        <w:pStyle w:val="Listaszerbekezds"/>
+        <w:pStyle w:val="ListParagraph"/>
         <w:numPr>
           <w:ilvl w:val="1"/>
           <w:numId w:val="2"/>
@@ -3446,7 +4151,7 @@
     </w:p>
     <w:p>
       <w:pPr>
-        <w:pStyle w:val="Listaszerbekezds"/>
+        <w:pStyle w:val="ListParagraph"/>
         <w:numPr>
           <w:ilvl w:val="1"/>
           <w:numId w:val="2"/>
@@ -3455,7 +4160,7 @@
     </w:p>
     <w:p>
       <w:pPr>
-        <w:pStyle w:val="Listaszerbekezds"/>
+        <w:pStyle w:val="ListParagraph"/>
         <w:numPr>
           <w:ilvl w:val="2"/>
           <w:numId w:val="2"/>
@@ -3467,7 +4172,7 @@
     </w:p>
     <w:p>
       <w:pPr>
-        <w:pStyle w:val="Listaszerbekezds"/>
+        <w:pStyle w:val="ListParagraph"/>
         <w:numPr>
           <w:ilvl w:val="2"/>
           <w:numId w:val="2"/>
@@ -3480,7 +4185,7 @@
     <w:p/>
     <w:p>
       <w:pPr>
-        <w:pStyle w:val="Cmsor2"/>
+        <w:pStyle w:val="Heading2"/>
       </w:pPr>
       <w:r>
         <w:t xml:space="preserve">Configuration Adapter </w:t>
@@ -3517,7 +4222,7 @@
     </w:p>
     <w:p>
       <w:pPr>
-        <w:pStyle w:val="Cmsor2"/>
+        <w:pStyle w:val="Heading2"/>
       </w:pPr>
       <w:r>
         <w:lastRenderedPageBreak/>
@@ -3538,7 +4243,7 @@
     <w:p/>
     <w:p>
       <w:pPr>
-        <w:pStyle w:val="Cmsor2"/>
+        <w:pStyle w:val="Heading2"/>
       </w:pPr>
       <w:r>
         <w:t>API Gateway – Undertows tesztelés Linuxon</w:t>
@@ -3577,12 +4282,18 @@
     </w:p>
     <w:p>
       <w:r>
-        <w:t>A másik igény az volt, hogy teszteléshez az API Gatewayt könnyedén elindíthassuk custom konfigurációval.  Ehhez Windows és Linxuos környezeten is egy új szolgáltatást indítunk. Míg Windowsos esetben ez csupán egy jar fájl megfelelő felparamétezése a Linu</w:t>
+        <w:t>A másik igény az volt, hogy teszteléshez az API Gatewayt könnyedén elindíthassuk custom konfigurációval.  Ehhez Windows és Linu</w:t>
       </w:r>
       <w:r>
         <w:t>x</w:t>
       </w:r>
       <w:r>
+        <w:t>os környezeten is egy új szolgáltatást indítunk. Míg Windowsos esetben ez csupán egy jar fájl megfelelő felparamétezése a Linu</w:t>
+      </w:r>
+      <w:r>
+        <w:t>x</w:t>
+      </w:r>
+      <w:r>
         <w:t>os eset ennél jóval bonyolultabb.</w:t>
       </w:r>
     </w:p>
@@ -3594,7 +4305,7 @@
     <w:p/>
     <w:p>
       <w:pPr>
-        <w:pStyle w:val="Cmsor2"/>
+        <w:pStyle w:val="Heading2"/>
       </w:pPr>
       <w:r>
         <w:t>Developer Guide</w:t>
@@ -3603,13 +4314,16 @@
     <w:p/>
     <w:p>
       <w:r>
-        <w:t>Foglalkoztam dokumentáció írással is. Az egyes szolgáltatásoknak frissíteni kellett a Readme-jét, Developer Guide-ot kellett írni hozzá vagy a részletes fejlesztői dokumentációt kibővíteni. Ez is hozzátartozik a szoftverfejlesztéshez.</w:t>
+        <w:t>Foglalkoztam dokumentáció írással is. Az egyes szolgáltatásoknak frissíteni kellett a Readme-jét, Developer Guide-ot kellett írni hozzá vagy a részletes fejlesztői dokumentációt kibővíteni. Ez is hozzátartozik a szoftverfejlesztéshez</w:t>
+      </w:r>
+      <w:r>
+        <w:t>, fontos, hogy felülvizsgálat esetén minden rendben legyen.</w:t>
       </w:r>
     </w:p>
     <w:p/>
     <w:p>
       <w:pPr>
-        <w:pStyle w:val="Cmsor2"/>
+        <w:pStyle w:val="Heading2"/>
       </w:pPr>
       <w:r>
         <w:lastRenderedPageBreak/>
@@ -3624,7 +4338,125 @@
       <w:r>
         <w:t xml:space="preserve"> Redis verzióhoz tartozó GitHub repositoryban található Issuek átnézése és kategorizálása. Ha érint minket fenyegetés, annak és hatásának elemzése az adott szolgáltatásra nézve.</w:t>
       </w:r>
-    </w:p>
+      <w:r>
+        <w:t xml:space="preserve"> Általános dolog, hogy folyamatosan új és új biztonsági résekről kapunk feladatokat, ezekre ellenőriznünk kell, hogy sebezhető-e a szoftverünk, ha nem akkor javítanunk kell.</w:t>
+      </w:r>
+    </w:p>
+    <w:p/>
+    <w:p>
+      <w:pPr>
+        <w:pStyle w:val="Heading2"/>
+      </w:pPr>
+      <w:r>
+        <w:t>Irodalomjegyzék</w:t>
+      </w:r>
+      <w:bookmarkStart w:id="0" w:name="_GoBack"/>
+      <w:bookmarkEnd w:id="0"/>
+    </w:p>
+    <w:p/>
+    <w:p>
+      <w:pPr>
+        <w:pStyle w:val="ListParagraph"/>
+        <w:numPr>
+          <w:ilvl w:val="0"/>
+          <w:numId w:val="7"/>
+        </w:numPr>
+      </w:pPr>
+      <w:hyperlink r:id="rId28" w:history="1">
+        <w:r>
+          <w:rPr>
+            <w:rStyle w:val="Hyperlink"/>
+          </w:rPr>
+          <w:t>https://ithub.hu/blog/post/Docker_bevezetes_a_containerek_vilagaba/</w:t>
+        </w:r>
+      </w:hyperlink>
+    </w:p>
+    <w:p>
+      <w:pPr>
+        <w:pStyle w:val="ListParagraph"/>
+        <w:numPr>
+          <w:ilvl w:val="0"/>
+          <w:numId w:val="7"/>
+        </w:numPr>
+      </w:pPr>
+      <w:hyperlink r:id="rId29" w:history="1">
+        <w:r>
+          <w:rPr>
+            <w:rStyle w:val="Hyperlink"/>
+          </w:rPr>
+          <w:t>http://www.gehealthcare.hu/</w:t>
+        </w:r>
+      </w:hyperlink>
+    </w:p>
+    <w:p>
+      <w:pPr>
+        <w:pStyle w:val="ListParagraph"/>
+        <w:numPr>
+          <w:ilvl w:val="0"/>
+          <w:numId w:val="7"/>
+        </w:numPr>
+      </w:pPr>
+      <w:hyperlink r:id="rId30" w:history="1">
+        <w:r>
+          <w:rPr>
+            <w:rStyle w:val="Hyperlink"/>
+          </w:rPr>
+          <w:t>https://www.scrumguides.org/docs/scrumguide/v1/Scrum-Guide-HU.pdf</w:t>
+        </w:r>
+      </w:hyperlink>
+    </w:p>
+    <w:p>
+      <w:pPr>
+        <w:pStyle w:val="ListParagraph"/>
+        <w:numPr>
+          <w:ilvl w:val="0"/>
+          <w:numId w:val="7"/>
+        </w:numPr>
+      </w:pPr>
+      <w:hyperlink r:id="rId31" w:history="1">
+        <w:r>
+          <w:rPr>
+            <w:rStyle w:val="Hyperlink"/>
+          </w:rPr>
+          <w:t>https://ithub.hu/blog/post/A_microservice_architekturarol_diohejban/</w:t>
+        </w:r>
+      </w:hyperlink>
+    </w:p>
+    <w:p>
+      <w:pPr>
+        <w:pStyle w:val="ListParagraph"/>
+        <w:numPr>
+          <w:ilvl w:val="0"/>
+          <w:numId w:val="7"/>
+        </w:numPr>
+      </w:pPr>
+      <w:hyperlink r:id="rId32" w:history="1">
+        <w:r>
+          <w:rPr>
+            <w:rStyle w:val="Hyperlink"/>
+          </w:rPr>
+          <w:t>https://hu.wikipedia.org/wiki/Spring_keretrendszer</w:t>
+        </w:r>
+      </w:hyperlink>
+    </w:p>
+    <w:p>
+      <w:pPr>
+        <w:pStyle w:val="ListParagraph"/>
+        <w:numPr>
+          <w:ilvl w:val="0"/>
+          <w:numId w:val="7"/>
+        </w:numPr>
+      </w:pPr>
+      <w:hyperlink r:id="rId33" w:history="1">
+        <w:r>
+          <w:rPr>
+            <w:rStyle w:val="Hyperlink"/>
+          </w:rPr>
+          <w:t>https://hu.wikipedia.org/wiki/Digital_Imaging_and_Communications_in_Medicine</w:t>
+        </w:r>
+      </w:hyperlink>
+    </w:p>
+    <w:p/>
     <w:sectPr>
       <w:pgSz w:w="11906" w:h="16838"/>
       <w:pgMar w:top="1417" w:right="1417" w:bottom="1417" w:left="1417" w:header="708" w:footer="708" w:gutter="0"/>
@@ -3636,7 +4468,7 @@
 </file>
 
 <file path=word/numbering.xml><?xml version="1.0" encoding="utf-8"?>
-<w:numbering xmlns:wpc="http://schemas.microsoft.com/office/word/2010/wordprocessingCanvas" xmlns:cx="http://schemas.microsoft.com/office/drawing/2014/chartex" xmlns:mc="http://schemas.openxmlformats.org/markup-compatibility/2006" xmlns:o="urn:schemas-microsoft-com:office:office" xmlns:r="http://schemas.openxmlformats.org/officeDocument/2006/relationships" xmlns:m="http://schemas.openxmlformats.org/officeDocument/2006/math" xmlns:v="urn:schemas-microsoft-com:vml" xmlns:wp14="http://schemas.microsoft.com/office/word/2010/wordprocessingDrawing" xmlns:wp="http://schemas.openxmlformats.org/drawingml/2006/wordprocessingDrawing" xmlns:w10="urn:schemas-microsoft-com:office:word" xmlns:w="http://schemas.openxmlformats.org/wordprocessingml/2006/main" xmlns:w14="http://schemas.microsoft.com/office/word/2010/wordml" xmlns:w15="http://schemas.microsoft.com/office/word/2012/wordml" xmlns:w16se="http://schemas.microsoft.com/office/word/2015/wordml/symex" xmlns:wpg="http://schemas.microsoft.com/office/word/2010/wordprocessingGroup" xmlns:wpi="http://schemas.microsoft.com/office/word/2010/wordprocessingInk" xmlns:wne="http://schemas.microsoft.com/office/word/2006/wordml" xmlns:wps="http://schemas.microsoft.com/office/word/2010/wordprocessingShape" mc:Ignorable="w14 w15 w16se wp14">
+<w:numbering xmlns:wpc="http://schemas.microsoft.com/office/word/2010/wordprocessingCanvas" xmlns:cx="http://schemas.microsoft.com/office/drawing/2014/chartex" xmlns:cx1="http://schemas.microsoft.com/office/drawing/2015/9/8/chartex" xmlns:cx2="http://schemas.microsoft.com/office/drawing/2015/10/21/chartex" xmlns:cx3="http://schemas.microsoft.com/office/drawing/2016/5/9/chartex" xmlns:cx4="http://schemas.microsoft.com/office/drawing/2016/5/10/chartex" xmlns:cx5="http://schemas.microsoft.com/office/drawing/2016/5/11/chartex" xmlns:cx6="http://schemas.microsoft.com/office/drawing/2016/5/12/chartex" xmlns:cx7="http://schemas.microsoft.com/office/drawing/2016/5/13/chartex" xmlns:cx8="http://schemas.microsoft.com/office/drawing/2016/5/14/chartex" xmlns:mc="http://schemas.openxmlformats.org/markup-compatibility/2006" xmlns:aink="http://schemas.microsoft.com/office/drawing/2016/ink" xmlns:am3d="http://schemas.microsoft.com/office/drawing/2017/model3d" xmlns:o="urn:schemas-microsoft-com:office:office" xmlns:r="http://schemas.openxmlformats.org/officeDocument/2006/relationships" xmlns:m="http://schemas.openxmlformats.org/officeDocument/2006/math" xmlns:v="urn:schemas-microsoft-com:vml" xmlns:wp14="http://schemas.microsoft.com/office/word/2010/wordprocessingDrawing" xmlns:wp="http://schemas.openxmlformats.org/drawingml/2006/wordprocessingDrawing" xmlns:w10="urn:schemas-microsoft-com:office:word" xmlns:w="http://schemas.openxmlformats.org/wordprocessingml/2006/main" xmlns:w14="http://schemas.microsoft.com/office/word/2010/wordml" xmlns:w15="http://schemas.microsoft.com/office/word/2012/wordml" xmlns:w16cid="http://schemas.microsoft.com/office/word/2016/wordml/cid" xmlns:w16se="http://schemas.microsoft.com/office/word/2015/wordml/symex" xmlns:wpg="http://schemas.microsoft.com/office/word/2010/wordprocessingGroup" xmlns:wpi="http://schemas.microsoft.com/office/word/2010/wordprocessingInk" xmlns:wne="http://schemas.microsoft.com/office/word/2006/wordml" xmlns:wps="http://schemas.microsoft.com/office/word/2010/wordprocessingShape" mc:Ignorable="w14 w15 w16se w16cid wp14">
   <w:abstractNum w:abstractNumId="0" w15:restartNumberingAfterBreak="0">
     <w:nsid w:val="1F5771B6"/>
     <w:multiLevelType w:val="hybridMultilevel"/>
@@ -3900,6 +4732,95 @@
     </w:lvl>
   </w:abstractNum>
   <w:abstractNum w:abstractNumId="2" w15:restartNumberingAfterBreak="0">
+    <w:nsid w:val="34321395"/>
+    <w:multiLevelType w:val="hybridMultilevel"/>
+    <w:tmpl w:val="99F86560"/>
+    <w:lvl w:ilvl="0" w:tplc="0409000F">
+      <w:start w:val="1"/>
+      <w:numFmt w:val="decimal"/>
+      <w:lvlText w:val="%1."/>
+      <w:lvlJc w:val="left"/>
+      <w:pPr>
+        <w:ind w:left="720" w:hanging="360"/>
+      </w:pPr>
+      <w:rPr>
+        <w:rFonts w:hint="default"/>
+      </w:rPr>
+    </w:lvl>
+    <w:lvl w:ilvl="1" w:tplc="04090019" w:tentative="1">
+      <w:start w:val="1"/>
+      <w:numFmt w:val="lowerLetter"/>
+      <w:lvlText w:val="%2."/>
+      <w:lvlJc w:val="left"/>
+      <w:pPr>
+        <w:ind w:left="1440" w:hanging="360"/>
+      </w:pPr>
+    </w:lvl>
+    <w:lvl w:ilvl="2" w:tplc="0409001B" w:tentative="1">
+      <w:start w:val="1"/>
+      <w:numFmt w:val="lowerRoman"/>
+      <w:lvlText w:val="%3."/>
+      <w:lvlJc w:val="right"/>
+      <w:pPr>
+        <w:ind w:left="2160" w:hanging="180"/>
+      </w:pPr>
+    </w:lvl>
+    <w:lvl w:ilvl="3" w:tplc="0409000F" w:tentative="1">
+      <w:start w:val="1"/>
+      <w:numFmt w:val="decimal"/>
+      <w:lvlText w:val="%4."/>
+      <w:lvlJc w:val="left"/>
+      <w:pPr>
+        <w:ind w:left="2880" w:hanging="360"/>
+      </w:pPr>
+    </w:lvl>
+    <w:lvl w:ilvl="4" w:tplc="04090019" w:tentative="1">
+      <w:start w:val="1"/>
+      <w:numFmt w:val="lowerLetter"/>
+      <w:lvlText w:val="%5."/>
+      <w:lvlJc w:val="left"/>
+      <w:pPr>
+        <w:ind w:left="3600" w:hanging="360"/>
+      </w:pPr>
+    </w:lvl>
+    <w:lvl w:ilvl="5" w:tplc="0409001B" w:tentative="1">
+      <w:start w:val="1"/>
+      <w:numFmt w:val="lowerRoman"/>
+      <w:lvlText w:val="%6."/>
+      <w:lvlJc w:val="right"/>
+      <w:pPr>
+        <w:ind w:left="4320" w:hanging="180"/>
+      </w:pPr>
+    </w:lvl>
+    <w:lvl w:ilvl="6" w:tplc="0409000F" w:tentative="1">
+      <w:start w:val="1"/>
+      <w:numFmt w:val="decimal"/>
+      <w:lvlText w:val="%7."/>
+      <w:lvlJc w:val="left"/>
+      <w:pPr>
+        <w:ind w:left="5040" w:hanging="360"/>
+      </w:pPr>
+    </w:lvl>
+    <w:lvl w:ilvl="7" w:tplc="04090019" w:tentative="1">
+      <w:start w:val="1"/>
+      <w:numFmt w:val="lowerLetter"/>
+      <w:lvlText w:val="%8."/>
+      <w:lvlJc w:val="left"/>
+      <w:pPr>
+        <w:ind w:left="5760" w:hanging="360"/>
+      </w:pPr>
+    </w:lvl>
+    <w:lvl w:ilvl="8" w:tplc="0409001B" w:tentative="1">
+      <w:start w:val="1"/>
+      <w:numFmt w:val="lowerRoman"/>
+      <w:lvlText w:val="%9."/>
+      <w:lvlJc w:val="right"/>
+      <w:pPr>
+        <w:ind w:left="6480" w:hanging="180"/>
+      </w:pPr>
+    </w:lvl>
+  </w:abstractNum>
+  <w:abstractNum w:abstractNumId="3" w15:restartNumberingAfterBreak="0">
     <w:nsid w:val="3C1530E1"/>
     <w:multiLevelType w:val="multilevel"/>
     <w:tmpl w:val="BF6079B6"/>
@@ -4048,7 +4969,7 @@
       </w:rPr>
     </w:lvl>
   </w:abstractNum>
-  <w:abstractNum w:abstractNumId="3" w15:restartNumberingAfterBreak="0">
+  <w:abstractNum w:abstractNumId="4" w15:restartNumberingAfterBreak="0">
     <w:nsid w:val="63A74A1F"/>
     <w:multiLevelType w:val="multilevel"/>
     <w:tmpl w:val="7C343916"/>
@@ -4197,7 +5118,7 @@
       </w:rPr>
     </w:lvl>
   </w:abstractNum>
-  <w:abstractNum w:abstractNumId="4" w15:restartNumberingAfterBreak="0">
+  <w:abstractNum w:abstractNumId="5" w15:restartNumberingAfterBreak="0">
     <w:nsid w:val="6E590BBE"/>
     <w:multiLevelType w:val="multilevel"/>
     <w:tmpl w:val="1AD6E48E"/>
@@ -4342,7 +5263,7 @@
       </w:rPr>
     </w:lvl>
   </w:abstractNum>
-  <w:abstractNum w:abstractNumId="5" w15:restartNumberingAfterBreak="0">
+  <w:abstractNum w:abstractNumId="6" w15:restartNumberingAfterBreak="0">
     <w:nsid w:val="7CC86577"/>
     <w:multiLevelType w:val="hybridMultilevel"/>
     <w:tmpl w:val="A68CD850"/>
@@ -4459,25 +5380,28 @@
     <w:abstractNumId w:val="0"/>
   </w:num>
   <w:num w:numId="2">
+    <w:abstractNumId w:val="5"/>
+  </w:num>
+  <w:num w:numId="3">
     <w:abstractNumId w:val="4"/>
   </w:num>
-  <w:num w:numId="3">
-    <w:abstractNumId w:val="3"/>
-  </w:num>
   <w:num w:numId="4">
-    <w:abstractNumId w:val="5"/>
+    <w:abstractNumId w:val="6"/>
   </w:num>
   <w:num w:numId="5">
     <w:abstractNumId w:val="1"/>
   </w:num>
   <w:num w:numId="6">
+    <w:abstractNumId w:val="3"/>
+  </w:num>
+  <w:num w:numId="7">
     <w:abstractNumId w:val="2"/>
   </w:num>
 </w:numbering>
 </file>
 
 <file path=word/styles.xml><?xml version="1.0" encoding="utf-8"?>
-<w:styles xmlns:mc="http://schemas.openxmlformats.org/markup-compatibility/2006" xmlns:r="http://schemas.openxmlformats.org/officeDocument/2006/relationships" xmlns:w="http://schemas.openxmlformats.org/wordprocessingml/2006/main" xmlns:w14="http://schemas.microsoft.com/office/word/2010/wordml" xmlns:w15="http://schemas.microsoft.com/office/word/2012/wordml" xmlns:w16se="http://schemas.microsoft.com/office/word/2015/wordml/symex" mc:Ignorable="w14 w15 w16se">
+<w:styles xmlns:mc="http://schemas.openxmlformats.org/markup-compatibility/2006" xmlns:r="http://schemas.openxmlformats.org/officeDocument/2006/relationships" xmlns:w="http://schemas.openxmlformats.org/wordprocessingml/2006/main" xmlns:w14="http://schemas.microsoft.com/office/word/2010/wordml" xmlns:w15="http://schemas.microsoft.com/office/word/2012/wordml" xmlns:w16cid="http://schemas.microsoft.com/office/word/2016/wordml/cid" xmlns:w16se="http://schemas.microsoft.com/office/word/2015/wordml/symex" mc:Ignorable="w14 w15 w16se w16cid">
   <w:docDefaults>
     <w:rPrDefault>
       <w:rPr>
@@ -4493,7 +5417,7 @@
       </w:pPr>
     </w:pPrDefault>
   </w:docDefaults>
-  <w:latentStyles w:defLockedState="0" w:defUIPriority="99" w:defSemiHidden="0" w:defUnhideWhenUsed="0" w:defQFormat="0" w:count="371">
+  <w:latentStyles w:defLockedState="0" w:defUIPriority="99" w:defSemiHidden="0" w:defUnhideWhenUsed="0" w:defQFormat="0" w:count="375">
     <w:lsdException w:name="Normal" w:uiPriority="0" w:qFormat="1"/>
     <w:lsdException w:name="heading 1" w:uiPriority="9" w:qFormat="1"/>
     <w:lsdException w:name="heading 2" w:semiHidden="1" w:uiPriority="9" w:unhideWhenUsed="1" w:qFormat="1"/>
@@ -4599,7 +5523,6 @@
     <w:lsdException w:name="HTML Sample" w:semiHidden="1" w:unhideWhenUsed="1"/>
     <w:lsdException w:name="HTML Typewriter" w:semiHidden="1" w:unhideWhenUsed="1"/>
     <w:lsdException w:name="HTML Variable" w:semiHidden="1" w:unhideWhenUsed="1"/>
-    <w:lsdException w:name="Normal Table" w:semiHidden="1" w:unhideWhenUsed="1"/>
     <w:lsdException w:name="annotation subject" w:semiHidden="1" w:unhideWhenUsed="1"/>
     <w:lsdException w:name="No List" w:semiHidden="1" w:unhideWhenUsed="1"/>
     <w:lsdException w:name="Outline List 1" w:semiHidden="1" w:unhideWhenUsed="1"/>
@@ -4643,10 +5566,8 @@
     <w:lsdException w:name="Table Elegant" w:semiHidden="1" w:unhideWhenUsed="1"/>
     <w:lsdException w:name="Table Professional" w:semiHidden="1" w:unhideWhenUsed="1"/>
     <w:lsdException w:name="Table Subtle 1" w:semiHidden="1" w:unhideWhenUsed="1"/>
-    <w:lsdException w:name="Table Subtle 2" w:semiHidden="1" w:unhideWhenUsed="1"/>
     <w:lsdException w:name="Table Web 1" w:semiHidden="1" w:unhideWhenUsed="1"/>
     <w:lsdException w:name="Table Web 2" w:semiHidden="1" w:unhideWhenUsed="1"/>
-    <w:lsdException w:name="Table Web 3" w:semiHidden="1" w:unhideWhenUsed="1"/>
     <w:lsdException w:name="Balloon Text" w:semiHidden="1" w:unhideWhenUsed="1"/>
     <w:lsdException w:name="Table Grid" w:uiPriority="39"/>
     <w:lsdException w:name="Table Theme" w:semiHidden="1" w:unhideWhenUsed="1"/>
@@ -4865,16 +5786,20 @@
     <w:lsdException w:name="List Table 5 Dark Accent 6" w:uiPriority="50"/>
     <w:lsdException w:name="List Table 6 Colorful Accent 6" w:uiPriority="51"/>
     <w:lsdException w:name="List Table 7 Colorful Accent 6" w:uiPriority="52"/>
+    <w:lsdException w:name="Mention" w:semiHidden="1" w:unhideWhenUsed="1"/>
+    <w:lsdException w:name="Smart Hyperlink" w:semiHidden="1" w:unhideWhenUsed="1"/>
+    <w:lsdException w:name="Hashtag" w:semiHidden="1" w:unhideWhenUsed="1"/>
+    <w:lsdException w:name="Unresolved Mention" w:semiHidden="1" w:unhideWhenUsed="1"/>
   </w:latentStyles>
-  <w:style w:type="paragraph" w:default="1" w:styleId="Norml">
+  <w:style w:type="paragraph" w:default="1" w:styleId="Normal">
     <w:name w:val="Normal"/>
     <w:qFormat/>
   </w:style>
-  <w:style w:type="paragraph" w:styleId="Cmsor1">
+  <w:style w:type="paragraph" w:styleId="Heading1">
     <w:name w:val="heading 1"/>
-    <w:basedOn w:val="Norml"/>
-    <w:next w:val="Norml"/>
-    <w:link w:val="Cmsor1Char"/>
+    <w:basedOn w:val="Normal"/>
+    <w:next w:val="Normal"/>
+    <w:link w:val="Heading1Char"/>
     <w:uiPriority w:val="9"/>
     <w:qFormat/>
     <w:rsid w:val="00BD7C41"/>
@@ -4891,11 +5816,11 @@
       <w:szCs w:val="32"/>
     </w:rPr>
   </w:style>
-  <w:style w:type="paragraph" w:styleId="Cmsor2">
+  <w:style w:type="paragraph" w:styleId="Heading2">
     <w:name w:val="heading 2"/>
-    <w:basedOn w:val="Norml"/>
-    <w:next w:val="Norml"/>
-    <w:link w:val="Cmsor2Char"/>
+    <w:basedOn w:val="Normal"/>
+    <w:next w:val="Normal"/>
+    <w:link w:val="Heading2Char"/>
     <w:uiPriority w:val="9"/>
     <w:unhideWhenUsed/>
     <w:qFormat/>
@@ -4913,11 +5838,11 @@
       <w:szCs w:val="26"/>
     </w:rPr>
   </w:style>
-  <w:style w:type="paragraph" w:styleId="Cmsor3">
+  <w:style w:type="paragraph" w:styleId="Heading3">
     <w:name w:val="heading 3"/>
-    <w:basedOn w:val="Norml"/>
-    <w:next w:val="Norml"/>
-    <w:link w:val="Cmsor3Char"/>
+    <w:basedOn w:val="Normal"/>
+    <w:next w:val="Normal"/>
+    <w:link w:val="Heading3Char"/>
     <w:uiPriority w:val="9"/>
     <w:unhideWhenUsed/>
     <w:qFormat/>
@@ -4935,11 +5860,11 @@
       <w:szCs w:val="24"/>
     </w:rPr>
   </w:style>
-  <w:style w:type="paragraph" w:styleId="Cmsor4">
+  <w:style w:type="paragraph" w:styleId="Heading4">
     <w:name w:val="heading 4"/>
-    <w:basedOn w:val="Norml"/>
-    <w:next w:val="Norml"/>
-    <w:link w:val="Cmsor4Char"/>
+    <w:basedOn w:val="Normal"/>
+    <w:next w:val="Normal"/>
+    <w:link w:val="Heading4Char"/>
     <w:uiPriority w:val="9"/>
     <w:semiHidden/>
     <w:unhideWhenUsed/>
@@ -4958,12 +5883,13 @@
       <w:color w:val="2E74B5" w:themeColor="accent1" w:themeShade="BF"/>
     </w:rPr>
   </w:style>
-  <w:style w:type="character" w:default="1" w:styleId="Bekezdsalapbettpusa">
+  <w:style w:type="character" w:default="1" w:styleId="DefaultParagraphFont">
     <w:name w:val="Default Paragraph Font"/>
     <w:uiPriority w:val="1"/>
+    <w:semiHidden/>
     <w:unhideWhenUsed/>
   </w:style>
-  <w:style w:type="table" w:default="1" w:styleId="Normltblzat">
+  <w:style w:type="table" w:default="1" w:styleId="TableNormal">
     <w:name w:val="Normal Table"/>
     <w:uiPriority w:val="99"/>
     <w:semiHidden/>
@@ -4978,16 +5904,16 @@
       </w:tblCellMar>
     </w:tblPr>
   </w:style>
-  <w:style w:type="numbering" w:default="1" w:styleId="Nemlista">
+  <w:style w:type="numbering" w:default="1" w:styleId="NoList">
     <w:name w:val="No List"/>
     <w:uiPriority w:val="99"/>
     <w:semiHidden/>
     <w:unhideWhenUsed/>
   </w:style>
-  <w:style w:type="character" w:customStyle="1" w:styleId="Cmsor1Char">
-    <w:name w:val="Címsor 1 Char"/>
-    <w:basedOn w:val="Bekezdsalapbettpusa"/>
-    <w:link w:val="Cmsor1"/>
+  <w:style w:type="character" w:customStyle="1" w:styleId="Heading1Char">
+    <w:name w:val="Heading 1 Char"/>
+    <w:basedOn w:val="DefaultParagraphFont"/>
+    <w:link w:val="Heading1"/>
     <w:uiPriority w:val="9"/>
     <w:rsid w:val="00BD7C41"/>
     <w:rPr>
@@ -4997,11 +5923,11 @@
       <w:szCs w:val="32"/>
     </w:rPr>
   </w:style>
-  <w:style w:type="paragraph" w:styleId="Cm">
+  <w:style w:type="paragraph" w:styleId="Title">
     <w:name w:val="Title"/>
-    <w:basedOn w:val="Norml"/>
-    <w:next w:val="Norml"/>
-    <w:link w:val="CmChar"/>
+    <w:basedOn w:val="Normal"/>
+    <w:next w:val="Normal"/>
+    <w:link w:val="TitleChar"/>
     <w:uiPriority w:val="10"/>
     <w:qFormat/>
     <w:rsid w:val="00880E4A"/>
@@ -5017,10 +5943,10 @@
       <w:szCs w:val="56"/>
     </w:rPr>
   </w:style>
-  <w:style w:type="character" w:customStyle="1" w:styleId="CmChar">
-    <w:name w:val="Cím Char"/>
-    <w:basedOn w:val="Bekezdsalapbettpusa"/>
-    <w:link w:val="Cm"/>
+  <w:style w:type="character" w:customStyle="1" w:styleId="TitleChar">
+    <w:name w:val="Title Char"/>
+    <w:basedOn w:val="DefaultParagraphFont"/>
+    <w:link w:val="Title"/>
     <w:uiPriority w:val="10"/>
     <w:rsid w:val="00880E4A"/>
     <w:rPr>
@@ -5031,9 +5957,9 @@
       <w:szCs w:val="56"/>
     </w:rPr>
   </w:style>
-  <w:style w:type="paragraph" w:styleId="NormlWeb">
+  <w:style w:type="paragraph" w:styleId="NormalWeb">
     <w:name w:val="Normal (Web)"/>
-    <w:basedOn w:val="Norml"/>
+    <w:basedOn w:val="Normal"/>
     <w:uiPriority w:val="99"/>
     <w:semiHidden/>
     <w:unhideWhenUsed/>
@@ -5048,7 +5974,7 @@
       <w:lang w:eastAsia="hu-HU"/>
     </w:rPr>
   </w:style>
-  <w:style w:type="paragraph" w:styleId="Nincstrkz">
+  <w:style w:type="paragraph" w:styleId="NoSpacing">
     <w:name w:val="No Spacing"/>
     <w:uiPriority w:val="1"/>
     <w:qFormat/>
@@ -5057,10 +5983,10 @@
       <w:spacing w:after="0" w:line="240" w:lineRule="auto"/>
     </w:pPr>
   </w:style>
-  <w:style w:type="character" w:customStyle="1" w:styleId="Cmsor2Char">
-    <w:name w:val="Címsor 2 Char"/>
-    <w:basedOn w:val="Bekezdsalapbettpusa"/>
-    <w:link w:val="Cmsor2"/>
+  <w:style w:type="character" w:customStyle="1" w:styleId="Heading2Char">
+    <w:name w:val="Heading 2 Char"/>
+    <w:basedOn w:val="DefaultParagraphFont"/>
+    <w:link w:val="Heading2"/>
     <w:uiPriority w:val="9"/>
     <w:rsid w:val="00BB29D1"/>
     <w:rPr>
@@ -5070,9 +5996,9 @@
       <w:szCs w:val="26"/>
     </w:rPr>
   </w:style>
-  <w:style w:type="paragraph" w:styleId="Listaszerbekezds">
+  <w:style w:type="paragraph" w:styleId="ListParagraph">
     <w:name w:val="List Paragraph"/>
-    <w:basedOn w:val="Norml"/>
+    <w:basedOn w:val="Normal"/>
     <w:uiPriority w:val="34"/>
     <w:qFormat/>
     <w:rsid w:val="0039787D"/>
@@ -5081,9 +6007,9 @@
       <w:contextualSpacing/>
     </w:pPr>
   </w:style>
-  <w:style w:type="character" w:styleId="Hiperhivatkozs">
+  <w:style w:type="character" w:styleId="Hyperlink">
     <w:name w:val="Hyperlink"/>
-    <w:basedOn w:val="Bekezdsalapbettpusa"/>
+    <w:basedOn w:val="DefaultParagraphFont"/>
     <w:uiPriority w:val="99"/>
     <w:unhideWhenUsed/>
     <w:rsid w:val="002E2EA6"/>
@@ -5092,10 +6018,10 @@
       <w:u w:val="single"/>
     </w:rPr>
   </w:style>
-  <w:style w:type="character" w:customStyle="1" w:styleId="Cmsor4Char">
-    <w:name w:val="Címsor 4 Char"/>
-    <w:basedOn w:val="Bekezdsalapbettpusa"/>
-    <w:link w:val="Cmsor4"/>
+  <w:style w:type="character" w:customStyle="1" w:styleId="Heading4Char">
+    <w:name w:val="Heading 4 Char"/>
+    <w:basedOn w:val="DefaultParagraphFont"/>
+    <w:link w:val="Heading4"/>
     <w:uiPriority w:val="9"/>
     <w:semiHidden/>
     <w:rsid w:val="002E2EA6"/>
@@ -5106,10 +6032,10 @@
       <w:color w:val="2E74B5" w:themeColor="accent1" w:themeShade="BF"/>
     </w:rPr>
   </w:style>
-  <w:style w:type="paragraph" w:styleId="HTML-kntformzott">
+  <w:style w:type="paragraph" w:styleId="HTMLPreformatted">
     <w:name w:val="HTML Preformatted"/>
-    <w:basedOn w:val="Norml"/>
-    <w:link w:val="HTML-kntformzottChar"/>
+    <w:basedOn w:val="Normal"/>
+    <w:link w:val="HTMLPreformattedChar"/>
     <w:uiPriority w:val="99"/>
     <w:semiHidden/>
     <w:unhideWhenUsed/>
@@ -5142,10 +6068,10 @@
       <w:lang w:eastAsia="hu-HU"/>
     </w:rPr>
   </w:style>
-  <w:style w:type="character" w:customStyle="1" w:styleId="HTML-kntformzottChar">
-    <w:name w:val="HTML-ként formázott Char"/>
-    <w:basedOn w:val="Bekezdsalapbettpusa"/>
-    <w:link w:val="HTML-kntformzott"/>
+  <w:style w:type="character" w:customStyle="1" w:styleId="HTMLPreformattedChar">
+    <w:name w:val="HTML Preformatted Char"/>
+    <w:basedOn w:val="DefaultParagraphFont"/>
+    <w:link w:val="HTMLPreformatted"/>
     <w:uiPriority w:val="99"/>
     <w:semiHidden/>
     <w:rsid w:val="003648F6"/>
@@ -5158,28 +6084,28 @@
   </w:style>
   <w:style w:type="character" w:customStyle="1" w:styleId="k">
     <w:name w:val="k"/>
-    <w:basedOn w:val="Bekezdsalapbettpusa"/>
+    <w:basedOn w:val="DefaultParagraphFont"/>
     <w:rsid w:val="003648F6"/>
   </w:style>
   <w:style w:type="character" w:customStyle="1" w:styleId="nf">
     <w:name w:val="nf"/>
-    <w:basedOn w:val="Bekezdsalapbettpusa"/>
+    <w:basedOn w:val="DefaultParagraphFont"/>
     <w:rsid w:val="003648F6"/>
   </w:style>
   <w:style w:type="character" w:customStyle="1" w:styleId="nv">
     <w:name w:val="nv"/>
-    <w:basedOn w:val="Bekezdsalapbettpusa"/>
+    <w:basedOn w:val="DefaultParagraphFont"/>
     <w:rsid w:val="003648F6"/>
   </w:style>
   <w:style w:type="character" w:customStyle="1" w:styleId="s">
     <w:name w:val="s"/>
-    <w:basedOn w:val="Bekezdsalapbettpusa"/>
+    <w:basedOn w:val="DefaultParagraphFont"/>
     <w:rsid w:val="003648F6"/>
   </w:style>
-  <w:style w:type="character" w:customStyle="1" w:styleId="Cmsor3Char">
-    <w:name w:val="Címsor 3 Char"/>
-    <w:basedOn w:val="Bekezdsalapbettpusa"/>
-    <w:link w:val="Cmsor3"/>
+  <w:style w:type="character" w:customStyle="1" w:styleId="Heading3Char">
+    <w:name w:val="Heading 3 Char"/>
+    <w:basedOn w:val="DefaultParagraphFont"/>
+    <w:link w:val="Heading3"/>
     <w:uiPriority w:val="9"/>
     <w:rsid w:val="00150183"/>
     <w:rPr>
@@ -5189,15 +6115,56 @@
       <w:szCs w:val="24"/>
     </w:rPr>
   </w:style>
-  <w:style w:type="character" w:styleId="Kiemels">
+  <w:style w:type="character" w:styleId="Emphasis">
     <w:name w:val="Emphasis"/>
-    <w:basedOn w:val="Bekezdsalapbettpusa"/>
+    <w:basedOn w:val="DefaultParagraphFont"/>
     <w:uiPriority w:val="20"/>
     <w:qFormat/>
     <w:rsid w:val="00150183"/>
     <w:rPr>
       <w:i/>
       <w:iCs/>
+    </w:rPr>
+  </w:style>
+  <w:style w:type="paragraph" w:styleId="BalloonText">
+    <w:name w:val="Balloon Text"/>
+    <w:basedOn w:val="Normal"/>
+    <w:link w:val="BalloonTextChar"/>
+    <w:uiPriority w:val="99"/>
+    <w:semiHidden/>
+    <w:unhideWhenUsed/>
+    <w:rsid w:val="00623CF4"/>
+    <w:pPr>
+      <w:spacing w:after="0" w:line="240" w:lineRule="auto"/>
+    </w:pPr>
+    <w:rPr>
+      <w:rFonts w:ascii="Segoe UI" w:hAnsi="Segoe UI" w:cs="Segoe UI"/>
+      <w:sz w:val="18"/>
+      <w:szCs w:val="18"/>
+    </w:rPr>
+  </w:style>
+  <w:style w:type="character" w:customStyle="1" w:styleId="BalloonTextChar">
+    <w:name w:val="Balloon Text Char"/>
+    <w:basedOn w:val="DefaultParagraphFont"/>
+    <w:link w:val="BalloonText"/>
+    <w:uiPriority w:val="99"/>
+    <w:semiHidden/>
+    <w:rsid w:val="00623CF4"/>
+    <w:rPr>
+      <w:rFonts w:ascii="Segoe UI" w:hAnsi="Segoe UI" w:cs="Segoe UI"/>
+      <w:sz w:val="18"/>
+      <w:szCs w:val="18"/>
+    </w:rPr>
+  </w:style>
+  <w:style w:type="character" w:styleId="Strong">
+    <w:name w:val="Strong"/>
+    <w:basedOn w:val="DefaultParagraphFont"/>
+    <w:uiPriority w:val="22"/>
+    <w:qFormat/>
+    <w:rsid w:val="0079565C"/>
+    <w:rPr>
+      <w:b/>
+      <w:bCs/>
     </w:rPr>
   </w:style>
 </w:styles>

--- a/Szakmai gyak beszámoló.docx
+++ b/Szakmai gyak beszámoló.docx
@@ -10,6 +10,43 @@
         <w:t>Szakmai gyakorlat beszámoló</w:t>
       </w:r>
     </w:p>
+    <w:p/>
+    <w:p>
+      <w:r>
+        <w:rPr>
+          <w:color w:val="5B9BD5" w:themeColor="accent1"/>
+          <w:sz w:val="24"/>
+          <w:szCs w:val="24"/>
+        </w:rPr>
+        <w:t>Boér Lehel</w:t>
+      </w:r>
+      <w:r>
+        <w:rPr>
+          <w:color w:val="5B9BD5" w:themeColor="accent1"/>
+          <w:sz w:val="24"/>
+          <w:szCs w:val="24"/>
+        </w:rPr>
+        <w:br/>
+        <w:t>Z8N953</w:t>
+      </w:r>
+      <w:bookmarkStart w:id="0" w:name="_GoBack"/>
+      <w:bookmarkEnd w:id="0"/>
+      <w:r>
+        <w:br/>
+      </w:r>
+      <w:r>
+        <w:rPr>
+          <w:color w:val="5B9BD5" w:themeColor="accent1"/>
+        </w:rPr>
+        <w:t>GE H</w:t>
+      </w:r>
+      <w:r>
+        <w:rPr>
+          <w:color w:val="5B9BD5" w:themeColor="accent1"/>
+        </w:rPr>
+        <w:t>ealthcare</w:t>
+      </w:r>
+    </w:p>
     <w:p>
       <w:pPr>
         <w:pStyle w:val="Heading1"/>
@@ -175,20 +212,28 @@
           <w:rFonts w:cstheme="minorHAnsi"/>
           <w:bdr w:val="none" w:sz="0" w:space="0" w:color="auto" w:frame="1"/>
         </w:rPr>
-        <w:t>A GE digitális beruházásaira, kiterjedt ellátási láncára, valamint az ország kiemelkedő gyártási és digitális képességeire támaszkodva magyarországi üzemeiben korszerű egészségügyi, olaj- és gázipari, légi közlekedési, és energiatermelési berendezéseket és gépeket gyárt, amelyek kiegészülnek a budapesti Globális Szolgáltató Központ és a Digitális Fejlesztési Központ szolgáltatásaival.</w:t>
-      </w:r>
-    </w:p>
-    <w:p>
-      <w:pPr>
-        <w:rPr>
-          <w:rFonts w:cstheme="minorHAnsi"/>
-        </w:rPr>
-      </w:pPr>
+        <w:t xml:space="preserve">A GE digitális beruházásaira, kiterjedt ellátási láncára, valamint az ország kiemelkedő gyártási és digitális képességeire támaszkodva magyarországi üzemeiben korszerű egészségügyi, olaj- és gázipari, </w:t>
+      </w:r>
       <w:r>
         <w:rPr>
           <w:rFonts w:cstheme="minorHAnsi"/>
           <w:bdr w:val="none" w:sz="0" w:space="0" w:color="auto" w:frame="1"/>
         </w:rPr>
+        <w:lastRenderedPageBreak/>
+        <w:t>légi közlekedési, és energiatermelési berendezéseket és gépeket gyárt, amelyek kiegészülnek a budapesti Globális Szolgáltató Központ és a Digitális Fejlesztési Központ szolgáltatásaival.</w:t>
+      </w:r>
+    </w:p>
+    <w:p>
+      <w:pPr>
+        <w:rPr>
+          <w:rFonts w:cstheme="minorHAnsi"/>
+        </w:rPr>
+      </w:pPr>
+      <w:r>
+        <w:rPr>
+          <w:rFonts w:cstheme="minorHAnsi"/>
+          <w:bdr w:val="none" w:sz="0" w:space="0" w:color="auto" w:frame="1"/>
+        </w:rPr>
         <w:t>A GE közel 4 000 munkatársat foglalkoztat Magyarországon, ahol 4 gyár, 3 kutatás-fejlesztést végző központ (GE Power, GE Healthcare, GE Aviation) és egy regionális üzleti központ található.</w:t>
       </w:r>
     </w:p>
@@ -202,41 +247,97 @@
         <w:rPr>
           <w:rFonts w:cstheme="minorHAnsi"/>
         </w:rPr>
+        <w:t>A GE Healthcare gyökeresen alakítja át a technológiákat és a szolgáltatásokat annak érdekében, hogy a magasabb minőségű és megfizethető egészségügy iránt megnövekedett igényt szerte a világon kielégítse. A GE Healthcare egészségügyi szakemberek részére biztosít megoldásokat az orvosi képalkotó programoktól, informatikai és szof</w:t>
+      </w:r>
+      <w:r>
+        <w:rPr>
+          <w:rFonts w:cstheme="minorHAnsi"/>
+        </w:rPr>
+        <w:t>t</w:t>
+      </w:r>
+      <w:r>
+        <w:rPr>
+          <w:rFonts w:cstheme="minorHAnsi"/>
+        </w:rPr>
+        <w:t>ver megoldástól, beteg felügyeleti rendszerektől kezdve a diagnosztikán, gyógyszerkutatáson át, egészen a biotechnológiai gyártási technológiákig, hogy azok kiváló egészségügyi szolgáltatást nyújthassanak betegeiknek.</w:t>
+      </w:r>
+    </w:p>
+    <w:p>
+      <w:pPr>
+        <w:rPr>
+          <w:rFonts w:cstheme="minorHAnsi"/>
+        </w:rPr>
+      </w:pPr>
+    </w:p>
+    <w:p>
+      <w:pPr>
+        <w:pStyle w:val="Heading1"/>
+      </w:pPr>
+      <w:r>
+        <w:t>Imaging Fabric SDK</w:t>
+      </w:r>
+    </w:p>
+    <w:p/>
+    <w:p>
+      <w:r>
+        <w:t>Ebben a fejezetben bemutatom a csapatom által fejlesztett SDK szoftverkomponenseket.</w:t>
+      </w:r>
+    </w:p>
+    <w:p/>
+    <w:p>
+      <w:pPr>
+        <w:pStyle w:val="Heading2"/>
+      </w:pPr>
+      <w:r>
+        <w:t>API Gateway</w:t>
+      </w:r>
+    </w:p>
+    <w:p/>
+    <w:p>
+      <w:r>
+        <w:t>Az API Gateway egy fordított proxy szerepét tölti be az SDK-ban és token alapú autentikációval biztosítja a komponensek közti kommunikáció biztonságát és hitelességét. Az API Gateway lehetővé teszi a szolgáltatások elérését a felhasználó számára biztonságos HTTPS és WebSocket illetve Secure WebSocket protokollokon keresztül.</w:t>
+      </w:r>
+    </w:p>
+    <w:p>
+      <w:r>
+        <w:t xml:space="preserve">A </w:t>
+      </w:r>
+      <w:r>
+        <w:t>fordított proxy egy olyan proxy szerver (a számítógép-hálózatok működését gyorsító eszköz), ami a sima proxyval ellentétben nem a klienshez, hanem a szerverhez van közel, és a célja nem a hálózati forgalomnak, hanem a szerver terhelésének a csökkentése. A működése hasonló a sima proxyhoz: a kliens és a szerver között helyezkedik el, megjegyzi, hogy egy adott kérésre a szerver milyen választ adott, és ha később ugyanazt a kérést kapja, akkor nem küldi ismét tovább a szervernek, hanem a saját memóriájából válaszolja meg. Mivel ugyanaz kontrollálja, aki a szervert is, a sima proxynál kifinomultabb funkciókat is meg tud valósítani; például a szerver jelezni tudja a fordított proxynak, ha a tárolt tartalom idejétmúlttá válik, illetve lehetséges a válasznak egyes részeit a proxyn, más rész</w:t>
+      </w:r>
+      <w:r>
+        <w:t>eit a szerveren előállítani.</w:t>
+      </w:r>
+    </w:p>
+    <w:p/>
+    <w:p>
+      <w:pPr>
+        <w:pStyle w:val="Heading2"/>
+      </w:pPr>
+      <w:r>
+        <w:t>Configuration Adapter</w:t>
+      </w:r>
+    </w:p>
+    <w:p/>
+    <w:p>
+      <w:r>
+        <w:t>A Configuration Adapter külső konfigurációs adatbázisból képes konfigurációt generálni SDK-s alkalmazások számára. Transzformálás alatt egyrészt kiegészíti olyan biztonsági információkkal amit nem tárolhatunk SDK-n kívüli adatbázisban, másrészt megfelelő formára hozza azt (json, xml stb.). Képes a konfigurációs adatbázis tartalmát folyamatosan figyelni, és amint az megváltozik rögtön újragenerálja a konfigurációt.</w:t>
+      </w:r>
+    </w:p>
+    <w:p/>
+    <w:p>
+      <w:pPr>
+        <w:pStyle w:val="Heading2"/>
+      </w:pPr>
+      <w:r>
         <w:lastRenderedPageBreak/>
-        <w:t>A GE Healthcare gyökeresen alakítja át a technológiákat és a szolgáltatásokat annak érdekében, hogy a magasabb minőségű és megfizethető egészségügy iránt megnövekedett igényt szerte a világon kielégítse. A GE Healthcare egészségügyi szakemberek részére biztosít megoldásokat az orvosi képalkotó programoktól, informatikai és szof</w:t>
-      </w:r>
-      <w:r>
-        <w:rPr>
-          <w:rFonts w:cstheme="minorHAnsi"/>
-        </w:rPr>
-        <w:t>t</w:t>
-      </w:r>
-      <w:r>
-        <w:rPr>
-          <w:rFonts w:cstheme="minorHAnsi"/>
-        </w:rPr>
-        <w:t>ver megoldástól, beteg felügyeleti rendszerektől kezdve a diagnosztikán, gyógyszerkutatáson át, egészen a biotechnológiai gyártási technológiákig, hogy azok kiváló egészségügyi szolgáltatást nyújthassanak betegeiknek.</w:t>
-      </w:r>
-    </w:p>
-    <w:p>
-      <w:pPr>
-        <w:rPr>
-          <w:rFonts w:cstheme="minorHAnsi"/>
-        </w:rPr>
-      </w:pPr>
-    </w:p>
-    <w:p>
-      <w:pPr>
-        <w:pStyle w:val="Heading1"/>
-      </w:pPr>
-      <w:r>
-        <w:t>Imaging Fabric SDK</w:t>
+        <w:t>Logging</w:t>
       </w:r>
     </w:p>
     <w:p/>
     <w:p>
       <w:r>
-        <w:t>Ebben a fejezetben bemutatom a csapatom által fejlesztett SDK szoftverkomponenseket.</w:t>
+        <w:t>Általános java logging lib SDK-s alkalmazások számára. Ezt dependenciaként húzzák be. Különböző események logolásához különböző logging kontextusokat kell felépíteni, a lib gondoskodik ezután a logok megfelelő formájú kiírásáról.</w:t>
       </w:r>
     </w:p>
     <w:p/>
@@ -245,70 +346,19 @@
         <w:pStyle w:val="Heading2"/>
       </w:pPr>
       <w:r>
-        <w:t>API Gateway</w:t>
+        <w:t>VNA BulkDataLoader</w:t>
       </w:r>
     </w:p>
     <w:p/>
     <w:p>
       <w:r>
-        <w:t>Az API Gateway egy fordított proxy szerepét tölti be az SDK-ban és token alapú autentikációval biztosítja a komponensek közti kommunikáció biztonságát és hitelességét. Az API Gateway lehetővé teszi a szolgáltatások elérését a felhasználó számára biztonságos HTTPS és WebSocket illetve Secure WebSocket protokollokon keresztül.</w:t>
-      </w:r>
-    </w:p>
-    <w:p>
-      <w:r>
-        <w:t xml:space="preserve">A </w:t>
-      </w:r>
-      <w:r>
-        <w:t>fordított proxy egy olyan proxy szerver (a számítógép-hálózatok működését gyorsító eszköz), ami a sima proxyval ellentétben nem a klienshez, hanem a szerverhez van közel, és a célja nem a hálózati forgalomnak, hanem a szerver terhelésének a csökkentése. A működése hasonló a sima proxyhoz: a kliens és a szerver között helyezkedik el, megjegyzi, hogy egy adott kérésre a szerver milyen választ adott, és ha később ugyanazt a kérést kapja, akkor nem küldi ismét tovább a szervernek, hanem a saját memóriájából válaszolja meg. Mivel ugyanaz kontrollálja, aki a szervert is, a sima proxynál kifinomultabb funkciókat is meg tud valósítani; például a szerver jelezni tudja a fordított proxynak, ha a tárolt tartalom idejétmúlttá válik, illetve lehetséges a válasznak egyes részeit a proxyn, más rész</w:t>
-      </w:r>
-      <w:r>
-        <w:t>eit a szerveren előállítani.</w:t>
-      </w:r>
-    </w:p>
-    <w:p/>
-    <w:p>
-      <w:pPr>
-        <w:pStyle w:val="Heading2"/>
-      </w:pPr>
-      <w:r>
-        <w:t>Configuration Adapter</w:t>
-      </w:r>
-    </w:p>
-    <w:p/>
-    <w:p>
-      <w:r>
-        <w:t>A Configuration Adapter külső konfigurációs adatbázisból képes konfigurációt generálni SDK-s alkalmazások számára. Transzformálás alatt egyrészt kiegészíti olyan biztonsági információkkal amit nem tárolhatunk SDK-n kívüli adatbázisban, másrészt megfelelő formára hozza azt (json, xml stb.). Képes a konfigurációs adatbázis tartalmát folyamatosan figyelni, és amint az megváltozik rögtön újragenerálja a konfigurációt.</w:t>
-      </w:r>
-    </w:p>
-    <w:p/>
-    <w:p>
-      <w:pPr>
-        <w:pStyle w:val="Heading2"/>
-      </w:pPr>
-      <w:r>
-        <w:t>Logging</w:t>
-      </w:r>
-    </w:p>
-    <w:p/>
-    <w:p>
-      <w:r>
-        <w:lastRenderedPageBreak/>
-        <w:t>Általános java logging lib SDK-s alkalmazások számára. Ezt dependenciaként húzzák be. Különböző események logolásához különböző logging kontextusokat kell felépíteni, a lib gondoskodik ezután a logok megfelelő formájú kiírásáról.</w:t>
-      </w:r>
-    </w:p>
-    <w:p/>
-    <w:p>
-      <w:pPr>
-        <w:pStyle w:val="Heading2"/>
-      </w:pPr>
-      <w:r>
-        <w:t>VNA BulkDataLoader</w:t>
-      </w:r>
-    </w:p>
-    <w:p/>
-    <w:p>
-      <w:r>
-        <w:t>Viszonylag új projekt a csapatunkban, Vendor Neutral Archive típusú adatbázisokból képes DICOM képeket betölteni az SDK számára.</w:t>
+        <w:t>Viszonylag új projekt a csapatunkban, Vendor Neutral Archive típusú adatbázisokból képes DICOM képeket betölteni</w:t>
+      </w:r>
+      <w:r>
+        <w:t xml:space="preserve"> WADO-RS végpontokon keresztül</w:t>
+      </w:r>
+      <w:r>
+        <w:t xml:space="preserve"> az SDK számára.</w:t>
       </w:r>
     </w:p>
     <w:p/>
@@ -4350,8 +4400,6 @@
       <w:r>
         <w:t>Irodalomjegyzék</w:t>
       </w:r>
-      <w:bookmarkStart w:id="0" w:name="_GoBack"/>
-      <w:bookmarkEnd w:id="0"/>
     </w:p>
     <w:p/>
     <w:p>

--- a/Szakmai gyak beszámoló.docx
+++ b/Szakmai gyak beszámoló.docx
@@ -15,8 +15,8 @@
       <w:r>
         <w:rPr>
           <w:color w:val="5B9BD5" w:themeColor="accent1"/>
-          <w:sz w:val="24"/>
-          <w:szCs w:val="24"/>
+          <w:sz w:val="28"/>
+          <w:szCs w:val="28"/>
         </w:rPr>
         <w:t>Boér Lehel</w:t>
       </w:r>
@@ -27,10 +27,13 @@
           <w:szCs w:val="24"/>
         </w:rPr>
         <w:br/>
+      </w:r>
+      <w:r>
+        <w:rPr>
+          <w:color w:val="5B9BD5" w:themeColor="accent1"/>
+        </w:rPr>
         <w:t>Z8N953</w:t>
       </w:r>
-      <w:bookmarkStart w:id="0" w:name="_GoBack"/>
-      <w:bookmarkEnd w:id="0"/>
       <w:r>
         <w:br/>
       </w:r>
@@ -379,7 +382,13 @@
         <w:t>on saját installerrel, Linuxon D</w:t>
       </w:r>
       <w:r>
-        <w:t xml:space="preserve">ocker fölött fut. Az eltérés tervezésnél teljesítmény mérések miatt volt szükség. </w:t>
+        <w:t xml:space="preserve">ocker fölött fut. </w:t>
+      </w:r>
+      <w:r>
+        <w:t>A két külöböző telepítési és futási mód teljesítménybeli okok miatt szükséges. Ugyan Windowsra is lehet Dockert telepíteni, mérések szerint jobb megoldás volt a windows szolgáltatásokba csomagolt java alkalmazások használata.</w:t>
+      </w:r>
+      <w:r>
+        <w:t xml:space="preserve"> </w:t>
       </w:r>
       <w:r>
         <w:t>Emiatt a fejlesztés ugyan több munkát igényel, de a szoftver is nagyobb teljesítményre képes.</w:t>
@@ -1158,23 +1167,7 @@
           <w:szCs w:val="22"/>
         </w:rPr>
         <w:lastRenderedPageBreak/>
-        <w:t xml:space="preserve">A containerek és a VM-ek gyakorlatilag ugyanarra a problémára adnak megoldást: hogyan lehet izolálni egy applikációt és annak összes függőségét egy bárhol futtatható egységbe. Azonban a két megoldás architektúrája meglehetősen különböző; első körben tekintsük át ezt az aspektust. A virtuális gép </w:t>
-      </w:r>
-      <w:r>
-        <w:rPr>
-          <w:rFonts w:asciiTheme="minorHAnsi" w:hAnsiTheme="minorHAnsi" w:cstheme="minorHAnsi"/>
-          <w:sz w:val="22"/>
-          <w:szCs w:val="22"/>
-        </w:rPr>
-        <w:t xml:space="preserve">egy </w:t>
-      </w:r>
-      <w:r>
-        <w:rPr>
-          <w:rFonts w:asciiTheme="minorHAnsi" w:hAnsiTheme="minorHAnsi" w:cstheme="minorHAnsi"/>
-          <w:sz w:val="22"/>
-          <w:szCs w:val="22"/>
-        </w:rPr>
-        <w:t>valódi számítógép emulációját takarja, és szinte pontosan úgy hajt végre bármilyen feladatot, mint egy valódi, fizikailag létező számítógép. A VM a gazdaszámítógép erőforrásait (RAM, CPU, stb.) terheli, így ha több VM-et futtatunk egyszerre, mind ezeken kell osztozniuk. Ezt az ún. </w:t>
+        <w:t>A containerek és a VM-ek gyakorlatilag ugyanarra a problémára adnak megoldást: hogyan lehet izolálni egy applikációt és annak összes függőségét egy bárhol futtatható egységbe. Azonban a két megoldás architektúrája meglehetősen különböző; első körben tekintsük át ezt az aspektust. A virtuális gép egy valódi számítógép emulációját takarja, és szinte pontosan úgy hajt végre bármilyen feladatot, mint egy valódi, fizikailag létező számítógép. A VM a gazdaszámítógép erőforrásait (RAM, CPU, stb.) terheli, így ha több VM-et futtatunk egyszerre, mind ezeken kell osztozniuk. Ezt az ún. </w:t>
       </w:r>
       <w:r>
         <w:rPr>
@@ -3982,7 +3975,13 @@
         <w:t>online repositorynak GitLabot, fe</w:t>
       </w:r>
       <w:r>
-        <w:t>ladkezelőnek Rallyt, Continous Integration céljából pedig Jenkinst használtunk.</w:t>
+        <w:t>lad</w:t>
+      </w:r>
+      <w:r>
+        <w:t>at</w:t>
+      </w:r>
+      <w:r>
+        <w:t>kezelőnek Rallyt, Continous Integration céljából pedig Jenkinst használtunk.</w:t>
       </w:r>
     </w:p>
     <w:p/>
@@ -4196,7 +4195,7 @@
         </w:numPr>
       </w:pPr>
       <w:r>
-        <w:t>Hivatalon tesztek lefutnak egy hivatalos környezetben (virtuális gépen). Ezeknek a teszteknek sem szabad failelnie.</w:t>
+        <w:t>A hivatalos funkcionális tesztek egy részhalmaza, azaz a smoke tesztek lefutnak egy virtuális gépre telepített SDK-n. Ha a futtatás sikeres, következik a hivatalos környezetbeli tesztelés.</w:t>
       </w:r>
     </w:p>
     <w:p>
@@ -4207,6 +4206,26 @@
           <w:numId w:val="2"/>
         </w:numPr>
       </w:pPr>
+      <w:r>
+        <w:t>Hivatalo</w:t>
+      </w:r>
+      <w:r>
+        <w:t>s</w:t>
+      </w:r>
+      <w:bookmarkStart w:id="0" w:name="_GoBack"/>
+      <w:bookmarkEnd w:id="0"/>
+      <w:r>
+        <w:t xml:space="preserve"> tesztek lefutnak egy hivatalos környezetben (virtuális gépen). Ezeknek a teszteknek sem szabad failelnie.</w:t>
+      </w:r>
+    </w:p>
+    <w:p>
+      <w:pPr>
+        <w:pStyle w:val="ListParagraph"/>
+        <w:numPr>
+          <w:ilvl w:val="1"/>
+          <w:numId w:val="2"/>
+        </w:numPr>
+      </w:pPr>
     </w:p>
     <w:p>
       <w:pPr>
@@ -4267,6 +4286,7 @@
     </w:p>
     <w:p>
       <w:r>
+        <w:lastRenderedPageBreak/>
         <w:t>Természetesen a Consul elindítása után a Configuration Adapter rögtön frissíti a konfigurációkat, nem igényel újraindítást vagy újratelepítst a folyamat.</w:t>
       </w:r>
     </w:p>
@@ -4275,7 +4295,6 @@
         <w:pStyle w:val="Heading2"/>
       </w:pPr>
       <w:r>
-        <w:lastRenderedPageBreak/>
         <w:t>Docker – Java Corretto base docker imagek létrehozása</w:t>
       </w:r>
     </w:p>
@@ -5571,6 +5590,7 @@
     <w:lsdException w:name="HTML Sample" w:semiHidden="1" w:unhideWhenUsed="1"/>
     <w:lsdException w:name="HTML Typewriter" w:semiHidden="1" w:unhideWhenUsed="1"/>
     <w:lsdException w:name="HTML Variable" w:semiHidden="1" w:unhideWhenUsed="1"/>
+    <w:lsdException w:name="Normal Table" w:semiHidden="1" w:unhideWhenUsed="1"/>
     <w:lsdException w:name="annotation subject" w:semiHidden="1" w:unhideWhenUsed="1"/>
     <w:lsdException w:name="No List" w:semiHidden="1" w:unhideWhenUsed="1"/>
     <w:lsdException w:name="Outline List 1" w:semiHidden="1" w:unhideWhenUsed="1"/>
@@ -5614,8 +5634,10 @@
     <w:lsdException w:name="Table Elegant" w:semiHidden="1" w:unhideWhenUsed="1"/>
     <w:lsdException w:name="Table Professional" w:semiHidden="1" w:unhideWhenUsed="1"/>
     <w:lsdException w:name="Table Subtle 1" w:semiHidden="1" w:unhideWhenUsed="1"/>
+    <w:lsdException w:name="Table Subtle 2" w:semiHidden="1" w:unhideWhenUsed="1"/>
     <w:lsdException w:name="Table Web 1" w:semiHidden="1" w:unhideWhenUsed="1"/>
     <w:lsdException w:name="Table Web 2" w:semiHidden="1" w:unhideWhenUsed="1"/>
+    <w:lsdException w:name="Table Web 3" w:semiHidden="1" w:unhideWhenUsed="1"/>
     <w:lsdException w:name="Balloon Text" w:semiHidden="1" w:unhideWhenUsed="1"/>
     <w:lsdException w:name="Table Grid" w:uiPriority="39"/>
     <w:lsdException w:name="Table Theme" w:semiHidden="1" w:unhideWhenUsed="1"/>
